--- a/Java Tips.docx
+++ b/Java Tips.docx
@@ -67,14 +67,26 @@
         </w:rPr>
         <w:t xml:space="preserve"> framework in </w:t>
       </w:r>
+      <w:proofErr w:type="spellStart"/>
+      <w:proofErr w:type="gramStart"/>
       <w:r>
         <w:rPr>
           <w:rFonts w:ascii="Times New Roman" w:hAnsi="Times New Roman" w:cs="Times New Roman"/>
           <w:i/>
           <w:iCs/>
         </w:rPr>
-        <w:t>java.util.package</w:t>
-      </w:r>
+        <w:t>java.util</w:t>
+      </w:r>
+      <w:proofErr w:type="gramEnd"/>
+      <w:r>
+        <w:rPr>
+          <w:rFonts w:ascii="Times New Roman" w:hAnsi="Times New Roman" w:cs="Times New Roman"/>
+          <w:i/>
+          <w:iCs/>
+        </w:rPr>
+        <w:t>.package</w:t>
+      </w:r>
+      <w:proofErr w:type="spellEnd"/>
     </w:p>
     <w:p>
       <w:pPr>
@@ -179,6 +191,325 @@
         </w:rPr>
         <w:t>.</w:t>
       </w:r>
+    </w:p>
+    <w:p>
+      <w:pPr>
+        <w:pStyle w:val="ListParagraph"/>
+        <w:numPr>
+          <w:ilvl w:val="0"/>
+          <w:numId w:val="1"/>
+        </w:numPr>
+        <w:rPr>
+          <w:rFonts w:ascii="Times New Roman" w:hAnsi="Times New Roman" w:cs="Times New Roman"/>
+        </w:rPr>
+      </w:pPr>
+      <w:proofErr w:type="spellStart"/>
+      <w:r>
+        <w:rPr>
+          <w:rFonts w:ascii="Times New Roman" w:hAnsi="Times New Roman" w:cs="Times New Roman"/>
+        </w:rPr>
+        <w:t>PriorityQueue</w:t>
+      </w:r>
+      <w:proofErr w:type="spellEnd"/>
+      <w:r>
+        <w:rPr>
+          <w:rFonts w:ascii="Times New Roman" w:hAnsi="Times New Roman" w:cs="Times New Roman"/>
+        </w:rPr>
+        <w:t>:</w:t>
+      </w:r>
+    </w:p>
+    <w:p>
+      <w:pPr>
+        <w:pStyle w:val="ListParagraph"/>
+        <w:numPr>
+          <w:ilvl w:val="1"/>
+          <w:numId w:val="1"/>
+        </w:numPr>
+        <w:rPr>
+          <w:rFonts w:ascii="Times New Roman" w:hAnsi="Times New Roman" w:cs="Times New Roman"/>
+        </w:rPr>
+      </w:pPr>
+      <w:r>
+        <w:rPr>
+          <w:rFonts w:ascii="Times New Roman" w:hAnsi="Times New Roman" w:cs="Times New Roman"/>
+        </w:rPr>
+        <w:t xml:space="preserve">Special type of queue wherein all the elements are </w:t>
+      </w:r>
+      <w:r>
+        <w:rPr>
+          <w:rFonts w:ascii="Times New Roman" w:hAnsi="Times New Roman" w:cs="Times New Roman"/>
+          <w:b/>
+          <w:bCs/>
+        </w:rPr>
+        <w:t>ordered</w:t>
+      </w:r>
+      <w:r>
+        <w:rPr>
+          <w:rFonts w:ascii="Times New Roman" w:hAnsi="Times New Roman" w:cs="Times New Roman"/>
+        </w:rPr>
+        <w:t xml:space="preserve"> according to their natural ordering or based on a custom </w:t>
+      </w:r>
+      <w:r>
+        <w:rPr>
+          <w:rFonts w:ascii="Times New Roman" w:hAnsi="Times New Roman" w:cs="Times New Roman"/>
+          <w:i/>
+          <w:iCs/>
+        </w:rPr>
+        <w:t>Comparator</w:t>
+      </w:r>
+      <w:r>
+        <w:rPr>
+          <w:rFonts w:ascii="Times New Roman" w:hAnsi="Times New Roman" w:cs="Times New Roman"/>
+        </w:rPr>
+        <w:t xml:space="preserve"> supplied at the time of creation.</w:t>
+      </w:r>
+    </w:p>
+    <w:p>
+      <w:pPr>
+        <w:pStyle w:val="ListParagraph"/>
+        <w:numPr>
+          <w:ilvl w:val="1"/>
+          <w:numId w:val="1"/>
+        </w:numPr>
+        <w:rPr>
+          <w:rFonts w:ascii="Times New Roman" w:hAnsi="Times New Roman" w:cs="Times New Roman"/>
+        </w:rPr>
+      </w:pPr>
+      <w:r>
+        <w:rPr>
+          <w:rFonts w:ascii="Times New Roman" w:hAnsi="Times New Roman" w:cs="Times New Roman"/>
+        </w:rPr>
+        <w:t xml:space="preserve">The </w:t>
+      </w:r>
+      <w:r>
+        <w:rPr>
+          <w:rFonts w:ascii="Times New Roman" w:hAnsi="Times New Roman" w:cs="Times New Roman"/>
+          <w:b/>
+          <w:bCs/>
+        </w:rPr>
+        <w:t>front</w:t>
+      </w:r>
+      <w:r>
+        <w:rPr>
+          <w:rFonts w:ascii="Times New Roman" w:hAnsi="Times New Roman" w:cs="Times New Roman"/>
+        </w:rPr>
+        <w:t xml:space="preserve">: least element; the </w:t>
+      </w:r>
+      <w:r>
+        <w:rPr>
+          <w:rFonts w:ascii="Times New Roman" w:hAnsi="Times New Roman" w:cs="Times New Roman"/>
+          <w:b/>
+          <w:bCs/>
+        </w:rPr>
+        <w:t>rear</w:t>
+      </w:r>
+      <w:r>
+        <w:rPr>
+          <w:rFonts w:ascii="Times New Roman" w:hAnsi="Times New Roman" w:cs="Times New Roman"/>
+        </w:rPr>
+        <w:t>: the greatest element.</w:t>
+      </w:r>
+    </w:p>
+    <w:p>
+      <w:pPr>
+        <w:pStyle w:val="ListParagraph"/>
+        <w:ind w:left="1080"/>
+        <w:rPr>
+          <w:rFonts w:ascii="Times New Roman" w:hAnsi="Times New Roman" w:cs="Times New Roman"/>
+        </w:rPr>
+      </w:pPr>
+      <w:r>
+        <w:rPr>
+          <w:noProof/>
+        </w:rPr>
+        <w:drawing>
+          <wp:inline distT="0" distB="0" distL="0" distR="0" wp14:anchorId="198EE01A" wp14:editId="400418DC">
+            <wp:extent cx="3667029" cy="3276600"/>
+            <wp:effectExtent l="0" t="0" r="0" b="0"/>
+            <wp:docPr id="1" name="Picture 1"/>
+            <wp:cNvGraphicFramePr>
+              <a:graphicFrameLocks xmlns:a="http://schemas.openxmlformats.org/drawingml/2006/main" noChangeAspect="1"/>
+            </wp:cNvGraphicFramePr>
+            <a:graphic xmlns:a="http://schemas.openxmlformats.org/drawingml/2006/main">
+              <a:graphicData uri="http://schemas.openxmlformats.org/drawingml/2006/picture">
+                <pic:pic xmlns:pic="http://schemas.openxmlformats.org/drawingml/2006/picture">
+                  <pic:nvPicPr>
+                    <pic:cNvPr id="1" name=""/>
+                    <pic:cNvPicPr/>
+                  </pic:nvPicPr>
+                  <pic:blipFill>
+                    <a:blip r:embed="rId5"/>
+                    <a:stretch>
+                      <a:fillRect/>
+                    </a:stretch>
+                  </pic:blipFill>
+                  <pic:spPr>
+                    <a:xfrm>
+                      <a:off x="0" y="0"/>
+                      <a:ext cx="3696468" cy="3302905"/>
+                    </a:xfrm>
+                    <a:prstGeom prst="rect">
+                      <a:avLst/>
+                    </a:prstGeom>
+                  </pic:spPr>
+                </pic:pic>
+              </a:graphicData>
+            </a:graphic>
+          </wp:inline>
+        </w:drawing>
+      </w:r>
+    </w:p>
+    <w:p>
+      <w:pPr>
+        <w:pStyle w:val="ListParagraph"/>
+        <w:ind w:left="1080"/>
+        <w:rPr>
+          <w:rFonts w:ascii="Times New Roman" w:hAnsi="Times New Roman" w:cs="Times New Roman"/>
+        </w:rPr>
+      </w:pPr>
+    </w:p>
+    <w:tbl>
+      <w:tblPr>
+        <w:tblStyle w:val="TableGrid"/>
+        <w:tblW w:w="0" w:type="auto"/>
+        <w:tblBorders>
+          <w:top w:val="none" w:sz="0" w:space="0" w:color="auto"/>
+          <w:left w:val="none" w:sz="0" w:space="0" w:color="auto"/>
+          <w:bottom w:val="none" w:sz="0" w:space="0" w:color="auto"/>
+          <w:right w:val="none" w:sz="0" w:space="0" w:color="auto"/>
+          <w:insideH w:val="none" w:sz="0" w:space="0" w:color="auto"/>
+          <w:insideV w:val="none" w:sz="0" w:space="0" w:color="auto"/>
+        </w:tblBorders>
+        <w:tblLook w:val="04A0" w:firstRow="1" w:lastRow="0" w:firstColumn="1" w:lastColumn="0" w:noHBand="0" w:noVBand="1"/>
+      </w:tblPr>
+      <w:tblGrid>
+        <w:gridCol w:w="9016"/>
+      </w:tblGrid>
+      <w:tr>
+        <w:tc>
+          <w:tcPr>
+            <w:tcW w:w="9016" w:type="dxa"/>
+          </w:tcPr>
+          <w:p>
+            <w:pPr>
+              <w:jc w:val="center"/>
+              <w:rPr>
+                <w:rFonts w:ascii="Times New Roman" w:hAnsi="Times New Roman" w:cs="Times New Roman"/>
+              </w:rPr>
+            </w:pPr>
+            <w:r>
+              <w:rPr>
+                <w:noProof/>
+              </w:rPr>
+              <w:drawing>
+                <wp:inline distT="0" distB="0" distL="0" distR="0" wp14:anchorId="742A6D92" wp14:editId="1ABA6BC8">
+                  <wp:extent cx="3882736" cy="1990725"/>
+                  <wp:effectExtent l="0" t="0" r="3810" b="0"/>
+                  <wp:docPr id="4" name="Picture 4"/>
+                  <wp:cNvGraphicFramePr>
+                    <a:graphicFrameLocks xmlns:a="http://schemas.openxmlformats.org/drawingml/2006/main" noChangeAspect="1"/>
+                  </wp:cNvGraphicFramePr>
+                  <a:graphic xmlns:a="http://schemas.openxmlformats.org/drawingml/2006/main">
+                    <a:graphicData uri="http://schemas.openxmlformats.org/drawingml/2006/picture">
+                      <pic:pic xmlns:pic="http://schemas.openxmlformats.org/drawingml/2006/picture">
+                        <pic:nvPicPr>
+                          <pic:cNvPr id="1" name=""/>
+                          <pic:cNvPicPr/>
+                        </pic:nvPicPr>
+                        <pic:blipFill>
+                          <a:blip r:embed="rId6"/>
+                          <a:stretch>
+                            <a:fillRect/>
+                          </a:stretch>
+                        </pic:blipFill>
+                        <pic:spPr>
+                          <a:xfrm>
+                            <a:off x="0" y="0"/>
+                            <a:ext cx="3898683" cy="1998901"/>
+                          </a:xfrm>
+                          <a:prstGeom prst="rect">
+                            <a:avLst/>
+                          </a:prstGeom>
+                        </pic:spPr>
+                      </pic:pic>
+                    </a:graphicData>
+                  </a:graphic>
+                </wp:inline>
+              </w:drawing>
+            </w:r>
+          </w:p>
+          <w:p>
+            <w:pPr>
+              <w:jc w:val="center"/>
+              <w:rPr>
+                <w:rFonts w:ascii="Times New Roman" w:hAnsi="Times New Roman" w:cs="Times New Roman"/>
+              </w:rPr>
+            </w:pPr>
+          </w:p>
+        </w:tc>
+      </w:tr>
+      <w:tr>
+        <w:tc>
+          <w:tcPr>
+            <w:tcW w:w="9016" w:type="dxa"/>
+          </w:tcPr>
+          <w:p>
+            <w:pPr>
+              <w:jc w:val="center"/>
+              <w:rPr>
+                <w:rFonts w:ascii="Times New Roman" w:hAnsi="Times New Roman" w:cs="Times New Roman"/>
+              </w:rPr>
+            </w:pPr>
+            <w:r>
+              <w:rPr>
+                <w:noProof/>
+              </w:rPr>
+              <w:drawing>
+                <wp:inline distT="0" distB="0" distL="0" distR="0" wp14:anchorId="108F2762" wp14:editId="7E172222">
+                  <wp:extent cx="3858664" cy="207010"/>
+                  <wp:effectExtent l="0" t="0" r="8890" b="2540"/>
+                  <wp:docPr id="3" name="Picture 3"/>
+                  <wp:cNvGraphicFramePr>
+                    <a:graphicFrameLocks xmlns:a="http://schemas.openxmlformats.org/drawingml/2006/main" noChangeAspect="1"/>
+                  </wp:cNvGraphicFramePr>
+                  <a:graphic xmlns:a="http://schemas.openxmlformats.org/drawingml/2006/main">
+                    <a:graphicData uri="http://schemas.openxmlformats.org/drawingml/2006/picture">
+                      <pic:pic xmlns:pic="http://schemas.openxmlformats.org/drawingml/2006/picture">
+                        <pic:nvPicPr>
+                          <pic:cNvPr id="1" name=""/>
+                          <pic:cNvPicPr/>
+                        </pic:nvPicPr>
+                        <pic:blipFill>
+                          <a:blip r:embed="rId7"/>
+                          <a:stretch>
+                            <a:fillRect/>
+                          </a:stretch>
+                        </pic:blipFill>
+                        <pic:spPr>
+                          <a:xfrm>
+                            <a:off x="0" y="0"/>
+                            <a:ext cx="4107631" cy="220367"/>
+                          </a:xfrm>
+                          <a:prstGeom prst="rect">
+                            <a:avLst/>
+                          </a:prstGeom>
+                        </pic:spPr>
+                      </pic:pic>
+                    </a:graphicData>
+                  </a:graphic>
+                </wp:inline>
+              </w:drawing>
+            </w:r>
+          </w:p>
+        </w:tc>
+      </w:tr>
+    </w:tbl>
+    <w:p>
+      <w:pPr>
+        <w:rPr>
+          <w:rFonts w:ascii="Times New Roman" w:hAnsi="Times New Roman" w:cs="Times New Roman"/>
+        </w:rPr>
+      </w:pPr>
     </w:p>
     <w:p>
       <w:pPr>
@@ -335,8 +666,16 @@
               <w:rPr>
                 <w:rFonts w:ascii="Times New Roman" w:hAnsi="Times New Roman" w:cs="Times New Roman"/>
               </w:rPr>
-              <w:t>Delay search for node close to the root but not belonging to the first few deep substrees</w:t>
+              <w:t xml:space="preserve">Delay search for node close to the root but not belonging to the first few deep </w:t>
             </w:r>
+            <w:proofErr w:type="spellStart"/>
+            <w:r>
+              <w:rPr>
+                <w:rFonts w:ascii="Times New Roman" w:hAnsi="Times New Roman" w:cs="Times New Roman"/>
+              </w:rPr>
+              <w:t>substrees</w:t>
+            </w:r>
+            <w:proofErr w:type="spellEnd"/>
           </w:p>
         </w:tc>
       </w:tr>
@@ -581,6 +920,18 @@
         </w:rPr>
         <w:t xml:space="preserve"> is the estimated cost from the current to destination nodes.</w:t>
       </w:r>
+    </w:p>
+    <w:p>
+      <w:pPr>
+        <w:pStyle w:val="ListParagraph"/>
+        <w:numPr>
+          <w:ilvl w:val="0"/>
+          <w:numId w:val="2"/>
+        </w:numPr>
+        <w:rPr>
+          <w:rFonts w:ascii="Times New Roman" w:hAnsi="Times New Roman" w:cs="Times New Roman"/>
+        </w:rPr>
+      </w:pPr>
     </w:p>
     <w:p>
       <w:pPr>

--- a/Java Tips.docx
+++ b/Java Tips.docx
@@ -67,26 +67,14 @@
         </w:rPr>
         <w:t xml:space="preserve"> framework in </w:t>
       </w:r>
-      <w:proofErr w:type="spellStart"/>
-      <w:proofErr w:type="gramStart"/>
       <w:r>
         <w:rPr>
           <w:rFonts w:ascii="Times New Roman" w:hAnsi="Times New Roman" w:cs="Times New Roman"/>
           <w:i/>
           <w:iCs/>
         </w:rPr>
-        <w:t>java.util</w:t>
-      </w:r>
-      <w:proofErr w:type="gramEnd"/>
-      <w:r>
-        <w:rPr>
-          <w:rFonts w:ascii="Times New Roman" w:hAnsi="Times New Roman" w:cs="Times New Roman"/>
-          <w:i/>
-          <w:iCs/>
-        </w:rPr>
-        <w:t>.package</w:t>
-      </w:r>
-      <w:proofErr w:type="spellEnd"/>
+        <w:t>java.util.package</w:t>
+      </w:r>
     </w:p>
     <w:p>
       <w:pPr>
@@ -203,19 +191,11 @@
           <w:rFonts w:ascii="Times New Roman" w:hAnsi="Times New Roman" w:cs="Times New Roman"/>
         </w:rPr>
       </w:pPr>
-      <w:proofErr w:type="spellStart"/>
-      <w:r>
-        <w:rPr>
-          <w:rFonts w:ascii="Times New Roman" w:hAnsi="Times New Roman" w:cs="Times New Roman"/>
-        </w:rPr>
-        <w:t>PriorityQueue</w:t>
-      </w:r>
-      <w:proofErr w:type="spellEnd"/>
-      <w:r>
-        <w:rPr>
-          <w:rFonts w:ascii="Times New Roman" w:hAnsi="Times New Roman" w:cs="Times New Roman"/>
-        </w:rPr>
-        <w:t>:</w:t>
+      <w:r>
+        <w:rPr>
+          <w:rFonts w:ascii="Times New Roman" w:hAnsi="Times New Roman" w:cs="Times New Roman"/>
+        </w:rPr>
+        <w:t>PriorityQueue:</w:t>
       </w:r>
     </w:p>
     <w:p>
@@ -666,16 +646,8 @@
               <w:rPr>
                 <w:rFonts w:ascii="Times New Roman" w:hAnsi="Times New Roman" w:cs="Times New Roman"/>
               </w:rPr>
-              <w:t xml:space="preserve">Delay search for node close to the root but not belonging to the first few deep </w:t>
+              <w:t>Delay search for node close to the root but not belonging to the first few deep substrees</w:t>
             </w:r>
-            <w:proofErr w:type="spellStart"/>
-            <w:r>
-              <w:rPr>
-                <w:rFonts w:ascii="Times New Roman" w:hAnsi="Times New Roman" w:cs="Times New Roman"/>
-              </w:rPr>
-              <w:t>substrees</w:t>
-            </w:r>
-            <w:proofErr w:type="spellEnd"/>
           </w:p>
         </w:tc>
       </w:tr>
@@ -923,15 +895,205 @@
     </w:p>
     <w:p>
       <w:pPr>
+        <w:rPr>
+          <w:rFonts w:ascii="Times New Roman" w:hAnsi="Times New Roman" w:cs="Times New Roman"/>
+        </w:rPr>
+      </w:pPr>
+      <w:r>
+        <w:rPr>
+          <w:rFonts w:ascii="Times New Roman" w:hAnsi="Times New Roman" w:cs="Times New Roman"/>
+          <w:b/>
+          <w:bCs/>
+          <w:u w:val="single"/>
+        </w:rPr>
+        <w:t>Heuristics vs meta-heuristics</w:t>
+      </w:r>
+    </w:p>
+    <w:p>
+      <w:pPr>
         <w:pStyle w:val="ListParagraph"/>
         <w:numPr>
           <w:ilvl w:val="0"/>
-          <w:numId w:val="2"/>
+          <w:numId w:val="4"/>
         </w:numPr>
         <w:rPr>
           <w:rFonts w:ascii="Times New Roman" w:hAnsi="Times New Roman" w:cs="Times New Roman"/>
         </w:rPr>
       </w:pPr>
+      <w:r>
+        <w:rPr>
+          <w:rFonts w:ascii="Times New Roman" w:hAnsi="Times New Roman" w:cs="Times New Roman"/>
+        </w:rPr>
+        <w:t xml:space="preserve">Both heuristics and meta-heuristics aim to get reasonably good optimal solution (best possible solution is not guaranteed) in a short time. </w:t>
+      </w:r>
+    </w:p>
+    <w:p>
+      <w:pPr>
+        <w:pStyle w:val="ListParagraph"/>
+        <w:numPr>
+          <w:ilvl w:val="0"/>
+          <w:numId w:val="4"/>
+        </w:numPr>
+        <w:rPr>
+          <w:rFonts w:ascii="Times New Roman" w:hAnsi="Times New Roman" w:cs="Times New Roman"/>
+        </w:rPr>
+      </w:pPr>
+      <w:r>
+        <w:rPr>
+          <w:rFonts w:ascii="Times New Roman" w:hAnsi="Times New Roman" w:cs="Times New Roman"/>
+        </w:rPr>
+        <w:t>However, heuristics is specific to the underlying problem at hand, whereas meta-heuristics are problem independent and therefore could be applied to any kinds of problems.</w:t>
+      </w:r>
+    </w:p>
+    <w:p>
+      <w:pPr>
+        <w:rPr>
+          <w:rFonts w:ascii="Times New Roman" w:hAnsi="Times New Roman" w:cs="Times New Roman"/>
+        </w:rPr>
+      </w:pPr>
+      <w:r>
+        <w:rPr>
+          <w:rFonts w:ascii="Times New Roman" w:hAnsi="Times New Roman" w:cs="Times New Roman"/>
+          <w:b/>
+          <w:bCs/>
+          <w:u w:val="single"/>
+        </w:rPr>
+        <w:t>Tabu Search</w:t>
+      </w:r>
+    </w:p>
+    <w:p>
+      <w:pPr>
+        <w:pStyle w:val="ListParagraph"/>
+        <w:numPr>
+          <w:ilvl w:val="0"/>
+          <w:numId w:val="3"/>
+        </w:numPr>
+        <w:rPr>
+          <w:rFonts w:ascii="Times New Roman" w:hAnsi="Times New Roman" w:cs="Times New Roman"/>
+        </w:rPr>
+      </w:pPr>
+      <w:r>
+        <w:rPr>
+          <w:rFonts w:ascii="Times New Roman" w:hAnsi="Times New Roman" w:cs="Times New Roman"/>
+        </w:rPr>
+        <w:t>Local search algorithm such as hill climbing is gradient based approach. The algorithm is easily stuck in local optimum and it takes repetitive initializations of the algorithm to detect the global maximum.</w:t>
+      </w:r>
+    </w:p>
+    <w:p>
+      <w:pPr>
+        <w:pStyle w:val="ListParagraph"/>
+        <w:numPr>
+          <w:ilvl w:val="0"/>
+          <w:numId w:val="3"/>
+        </w:numPr>
+        <w:rPr>
+          <w:rFonts w:ascii="Times New Roman" w:hAnsi="Times New Roman" w:cs="Times New Roman"/>
+        </w:rPr>
+      </w:pPr>
+      <w:r>
+        <w:rPr>
+          <w:rFonts w:ascii="Times New Roman" w:hAnsi="Times New Roman" w:cs="Times New Roman"/>
+        </w:rPr>
+        <w:t>Tabu Search is designed to help the optimum-searching algorithm escape from the local optimum by prohibiting returning to the previously visited state.</w:t>
+      </w:r>
+    </w:p>
+    <w:p>
+      <w:pPr>
+        <w:pStyle w:val="ListParagraph"/>
+        <w:numPr>
+          <w:ilvl w:val="0"/>
+          <w:numId w:val="3"/>
+        </w:numPr>
+        <w:rPr>
+          <w:rFonts w:ascii="Times New Roman" w:hAnsi="Times New Roman" w:cs="Times New Roman"/>
+        </w:rPr>
+      </w:pPr>
+      <w:r>
+        <w:rPr>
+          <w:rFonts w:ascii="Times New Roman" w:hAnsi="Times New Roman" w:cs="Times New Roman"/>
+        </w:rPr>
+        <w:t xml:space="preserve">When a move is prohibited, aka made tabu, it is added to a list called </w:t>
+      </w:r>
+      <w:r>
+        <w:rPr>
+          <w:rFonts w:ascii="Times New Roman" w:hAnsi="Times New Roman" w:cs="Times New Roman"/>
+          <w:b/>
+          <w:bCs/>
+        </w:rPr>
+        <w:t xml:space="preserve">tabu </w:t>
+      </w:r>
+      <w:r>
+        <w:rPr>
+          <w:rFonts w:ascii="Times New Roman" w:hAnsi="Times New Roman" w:cs="Times New Roman"/>
+          <w:b/>
+          <w:bCs/>
+        </w:rPr>
+        <w:t>list</w:t>
+      </w:r>
+      <w:r>
+        <w:rPr>
+          <w:rFonts w:ascii="Times New Roman" w:hAnsi="Times New Roman" w:cs="Times New Roman"/>
+        </w:rPr>
+        <w:t xml:space="preserve">, usually implemented as a queue. New item inserted into the list could be store for as many iterations as the size of the queue, usually referred to as </w:t>
+      </w:r>
+      <w:r>
+        <w:rPr>
+          <w:rFonts w:ascii="Times New Roman" w:hAnsi="Times New Roman" w:cs="Times New Roman"/>
+          <w:b/>
+          <w:bCs/>
+        </w:rPr>
+        <w:t>the tabu tenure</w:t>
+      </w:r>
+      <w:r>
+        <w:rPr>
+          <w:rFonts w:ascii="Times New Roman" w:hAnsi="Times New Roman" w:cs="Times New Roman"/>
+        </w:rPr>
+        <w:t>.</w:t>
+      </w:r>
+    </w:p>
+    <w:p>
+      <w:pPr>
+        <w:pStyle w:val="ListParagraph"/>
+        <w:numPr>
+          <w:ilvl w:val="0"/>
+          <w:numId w:val="3"/>
+        </w:numPr>
+        <w:rPr>
+          <w:rFonts w:ascii="Times New Roman" w:hAnsi="Times New Roman" w:cs="Times New Roman"/>
+        </w:rPr>
+      </w:pPr>
+      <w:r>
+        <w:rPr>
+          <w:rFonts w:ascii="Times New Roman" w:hAnsi="Times New Roman" w:cs="Times New Roman"/>
+          <w:b/>
+          <w:bCs/>
+        </w:rPr>
+        <w:t xml:space="preserve">Aspiration </w:t>
+      </w:r>
+      <w:r>
+        <w:rPr>
+          <w:rFonts w:ascii="Times New Roman" w:hAnsi="Times New Roman" w:cs="Times New Roman"/>
+        </w:rPr>
+        <w:t>criteria</w:t>
+      </w:r>
+      <w:r>
+        <w:rPr>
+          <w:rFonts w:ascii="Times New Roman" w:hAnsi="Times New Roman" w:cs="Times New Roman"/>
+        </w:rPr>
+        <w:t xml:space="preserve"> - </w:t>
+      </w:r>
+      <w:r>
+        <w:rPr>
+          <w:rFonts w:ascii="Times New Roman" w:hAnsi="Times New Roman" w:cs="Times New Roman"/>
+        </w:rPr>
+        <w:t>Sometimes</w:t>
+      </w:r>
+      <w:r>
+        <w:rPr>
+          <w:rFonts w:ascii="Times New Roman" w:hAnsi="Times New Roman" w:cs="Times New Roman"/>
+        </w:rPr>
+        <w:t xml:space="preserve">, we do allow tabu moves for example, when the given move allows a new global best solution. </w:t>
+      </w:r>
     </w:p>
     <w:p>
       <w:pPr>
@@ -1045,6 +1207,95 @@
     </w:lvl>
   </w:abstractNum>
   <w:abstractNum w:abstractNumId="1" w15:restartNumberingAfterBreak="0">
+    <w:nsid w:val="43E02376"/>
+    <w:multiLevelType w:val="hybridMultilevel"/>
+    <w:tmpl w:val="810A04AC"/>
+    <w:lvl w:ilvl="0" w:tplc="4809000F">
+      <w:start w:val="1"/>
+      <w:numFmt w:val="decimal"/>
+      <w:lvlText w:val="%1."/>
+      <w:lvlJc w:val="left"/>
+      <w:pPr>
+        <w:ind w:left="360" w:hanging="360"/>
+      </w:pPr>
+      <w:rPr>
+        <w:rFonts w:hint="default"/>
+      </w:rPr>
+    </w:lvl>
+    <w:lvl w:ilvl="1" w:tplc="48090019" w:tentative="1">
+      <w:start w:val="1"/>
+      <w:numFmt w:val="lowerLetter"/>
+      <w:lvlText w:val="%2."/>
+      <w:lvlJc w:val="left"/>
+      <w:pPr>
+        <w:ind w:left="1080" w:hanging="360"/>
+      </w:pPr>
+    </w:lvl>
+    <w:lvl w:ilvl="2" w:tplc="4809001B" w:tentative="1">
+      <w:start w:val="1"/>
+      <w:numFmt w:val="lowerRoman"/>
+      <w:lvlText w:val="%3."/>
+      <w:lvlJc w:val="right"/>
+      <w:pPr>
+        <w:ind w:left="1800" w:hanging="180"/>
+      </w:pPr>
+    </w:lvl>
+    <w:lvl w:ilvl="3" w:tplc="4809000F" w:tentative="1">
+      <w:start w:val="1"/>
+      <w:numFmt w:val="decimal"/>
+      <w:lvlText w:val="%4."/>
+      <w:lvlJc w:val="left"/>
+      <w:pPr>
+        <w:ind w:left="2520" w:hanging="360"/>
+      </w:pPr>
+    </w:lvl>
+    <w:lvl w:ilvl="4" w:tplc="48090019" w:tentative="1">
+      <w:start w:val="1"/>
+      <w:numFmt w:val="lowerLetter"/>
+      <w:lvlText w:val="%5."/>
+      <w:lvlJc w:val="left"/>
+      <w:pPr>
+        <w:ind w:left="3240" w:hanging="360"/>
+      </w:pPr>
+    </w:lvl>
+    <w:lvl w:ilvl="5" w:tplc="4809001B" w:tentative="1">
+      <w:start w:val="1"/>
+      <w:numFmt w:val="lowerRoman"/>
+      <w:lvlText w:val="%6."/>
+      <w:lvlJc w:val="right"/>
+      <w:pPr>
+        <w:ind w:left="3960" w:hanging="180"/>
+      </w:pPr>
+    </w:lvl>
+    <w:lvl w:ilvl="6" w:tplc="4809000F" w:tentative="1">
+      <w:start w:val="1"/>
+      <w:numFmt w:val="decimal"/>
+      <w:lvlText w:val="%7."/>
+      <w:lvlJc w:val="left"/>
+      <w:pPr>
+        <w:ind w:left="4680" w:hanging="360"/>
+      </w:pPr>
+    </w:lvl>
+    <w:lvl w:ilvl="7" w:tplc="48090019" w:tentative="1">
+      <w:start w:val="1"/>
+      <w:numFmt w:val="lowerLetter"/>
+      <w:lvlText w:val="%8."/>
+      <w:lvlJc w:val="left"/>
+      <w:pPr>
+        <w:ind w:left="5400" w:hanging="360"/>
+      </w:pPr>
+    </w:lvl>
+    <w:lvl w:ilvl="8" w:tplc="4809001B" w:tentative="1">
+      <w:start w:val="1"/>
+      <w:numFmt w:val="lowerRoman"/>
+      <w:lvlText w:val="%9."/>
+      <w:lvlJc w:val="right"/>
+      <w:pPr>
+        <w:ind w:left="6120" w:hanging="180"/>
+      </w:pPr>
+    </w:lvl>
+  </w:abstractNum>
+  <w:abstractNum w:abstractNumId="2" w15:restartNumberingAfterBreak="0">
     <w:nsid w:val="55CA6983"/>
     <w:multiLevelType w:val="hybridMultilevel"/>
     <w:tmpl w:val="BCDA8DA0"/>
@@ -1061,6 +1312,95 @@
       </w:rPr>
     </w:lvl>
     <w:lvl w:ilvl="1" w:tplc="48090019">
+      <w:start w:val="1"/>
+      <w:numFmt w:val="lowerLetter"/>
+      <w:lvlText w:val="%2."/>
+      <w:lvlJc w:val="left"/>
+      <w:pPr>
+        <w:ind w:left="1080" w:hanging="360"/>
+      </w:pPr>
+    </w:lvl>
+    <w:lvl w:ilvl="2" w:tplc="4809001B" w:tentative="1">
+      <w:start w:val="1"/>
+      <w:numFmt w:val="lowerRoman"/>
+      <w:lvlText w:val="%3."/>
+      <w:lvlJc w:val="right"/>
+      <w:pPr>
+        <w:ind w:left="1800" w:hanging="180"/>
+      </w:pPr>
+    </w:lvl>
+    <w:lvl w:ilvl="3" w:tplc="4809000F" w:tentative="1">
+      <w:start w:val="1"/>
+      <w:numFmt w:val="decimal"/>
+      <w:lvlText w:val="%4."/>
+      <w:lvlJc w:val="left"/>
+      <w:pPr>
+        <w:ind w:left="2520" w:hanging="360"/>
+      </w:pPr>
+    </w:lvl>
+    <w:lvl w:ilvl="4" w:tplc="48090019" w:tentative="1">
+      <w:start w:val="1"/>
+      <w:numFmt w:val="lowerLetter"/>
+      <w:lvlText w:val="%5."/>
+      <w:lvlJc w:val="left"/>
+      <w:pPr>
+        <w:ind w:left="3240" w:hanging="360"/>
+      </w:pPr>
+    </w:lvl>
+    <w:lvl w:ilvl="5" w:tplc="4809001B" w:tentative="1">
+      <w:start w:val="1"/>
+      <w:numFmt w:val="lowerRoman"/>
+      <w:lvlText w:val="%6."/>
+      <w:lvlJc w:val="right"/>
+      <w:pPr>
+        <w:ind w:left="3960" w:hanging="180"/>
+      </w:pPr>
+    </w:lvl>
+    <w:lvl w:ilvl="6" w:tplc="4809000F" w:tentative="1">
+      <w:start w:val="1"/>
+      <w:numFmt w:val="decimal"/>
+      <w:lvlText w:val="%7."/>
+      <w:lvlJc w:val="left"/>
+      <w:pPr>
+        <w:ind w:left="4680" w:hanging="360"/>
+      </w:pPr>
+    </w:lvl>
+    <w:lvl w:ilvl="7" w:tplc="48090019" w:tentative="1">
+      <w:start w:val="1"/>
+      <w:numFmt w:val="lowerLetter"/>
+      <w:lvlText w:val="%8."/>
+      <w:lvlJc w:val="left"/>
+      <w:pPr>
+        <w:ind w:left="5400" w:hanging="360"/>
+      </w:pPr>
+    </w:lvl>
+    <w:lvl w:ilvl="8" w:tplc="4809001B" w:tentative="1">
+      <w:start w:val="1"/>
+      <w:numFmt w:val="lowerRoman"/>
+      <w:lvlText w:val="%9."/>
+      <w:lvlJc w:val="right"/>
+      <w:pPr>
+        <w:ind w:left="6120" w:hanging="180"/>
+      </w:pPr>
+    </w:lvl>
+  </w:abstractNum>
+  <w:abstractNum w:abstractNumId="3" w15:restartNumberingAfterBreak="0">
+    <w:nsid w:val="73CF2071"/>
+    <w:multiLevelType w:val="hybridMultilevel"/>
+    <w:tmpl w:val="6B10A630"/>
+    <w:lvl w:ilvl="0" w:tplc="4809000F">
+      <w:start w:val="1"/>
+      <w:numFmt w:val="decimal"/>
+      <w:lvlText w:val="%1."/>
+      <w:lvlJc w:val="left"/>
+      <w:pPr>
+        <w:ind w:left="360" w:hanging="360"/>
+      </w:pPr>
+      <w:rPr>
+        <w:rFonts w:hint="default"/>
+      </w:rPr>
+    </w:lvl>
+    <w:lvl w:ilvl="1" w:tplc="48090019" w:tentative="1">
       <w:start w:val="1"/>
       <w:numFmt w:val="lowerLetter"/>
       <w:lvlText w:val="%2."/>
@@ -1137,6 +1477,12 @@
     <w:abstractNumId w:val="0"/>
   </w:num>
   <w:num w:numId="2">
+    <w:abstractNumId w:val="2"/>
+  </w:num>
+  <w:num w:numId="3">
+    <w:abstractNumId w:val="3"/>
+  </w:num>
+  <w:num w:numId="4">
     <w:abstractNumId w:val="1"/>
   </w:num>
 </w:numbering>

--- a/Java Tips.docx
+++ b/Java Tips.docx
@@ -1101,6 +1101,256 @@
           <w:rFonts w:ascii="Times New Roman" w:hAnsi="Times New Roman" w:cs="Times New Roman"/>
         </w:rPr>
       </w:pPr>
+      <w:r>
+        <w:rPr>
+          <w:rFonts w:ascii="Times New Roman" w:hAnsi="Times New Roman" w:cs="Times New Roman"/>
+          <w:b/>
+          <w:bCs/>
+          <w:u w:val="single"/>
+        </w:rPr>
+        <w:t>TSP with Genetic Algorithm</w:t>
+      </w:r>
+    </w:p>
+    <w:p>
+      <w:pPr>
+        <w:pStyle w:val="ListParagraph"/>
+        <w:numPr>
+          <w:ilvl w:val="0"/>
+          <w:numId w:val="5"/>
+        </w:numPr>
+        <w:rPr>
+          <w:rFonts w:ascii="Times New Roman" w:hAnsi="Times New Roman" w:cs="Times New Roman"/>
+          <w:lang w:val="fr-FR"/>
+        </w:rPr>
+      </w:pPr>
+      <w:r>
+        <w:rPr>
+          <w:rFonts w:ascii="Times New Roman" w:hAnsi="Times New Roman" w:cs="Times New Roman"/>
+          <w:lang w:val="fr-FR"/>
+        </w:rPr>
+        <w:t xml:space="preserve">State </w:t>
+      </w:r>
+      <w:r>
+        <w:rPr>
+          <w:rFonts w:ascii="Times New Roman" w:hAnsi="Times New Roman" w:cs="Times New Roman"/>
+          <w:lang w:val="en-US"/>
+        </w:rPr>
+        <w:t>representation</w:t>
+      </w:r>
+    </w:p>
+    <w:p>
+      <w:pPr>
+        <w:pStyle w:val="ListParagraph"/>
+        <w:numPr>
+          <w:ilvl w:val="1"/>
+          <w:numId w:val="5"/>
+        </w:numPr>
+        <w:rPr>
+          <w:rFonts w:ascii="Times New Roman" w:hAnsi="Times New Roman" w:cs="Times New Roman"/>
+          <w:lang w:val="fr-FR"/>
+        </w:rPr>
+      </w:pPr>
+      <w:r>
+        <w:rPr>
+          <w:rFonts w:ascii="Times New Roman" w:hAnsi="Times New Roman" w:cs="Times New Roman"/>
+          <w:lang w:val="en-US"/>
+        </w:rPr>
+        <w:t xml:space="preserve">Suppose we have </w:t>
+      </w:r>
+      <w:r>
+        <w:rPr>
+          <w:rFonts w:ascii="Times New Roman" w:hAnsi="Times New Roman" w:cs="Times New Roman"/>
+          <w:i/>
+          <w:iCs/>
+          <w:lang w:val="en-US"/>
+        </w:rPr>
+        <w:t xml:space="preserve">N </w:t>
+      </w:r>
+      <w:r>
+        <w:rPr>
+          <w:rFonts w:ascii="Times New Roman" w:hAnsi="Times New Roman" w:cs="Times New Roman"/>
+          <w:lang w:val="en-US"/>
+        </w:rPr>
+        <w:t xml:space="preserve">cities. Genome representation of a solution is an </w:t>
+      </w:r>
+      <w:r>
+        <w:rPr>
+          <w:rFonts w:ascii="Times New Roman" w:hAnsi="Times New Roman" w:cs="Times New Roman"/>
+          <w:i/>
+          <w:iCs/>
+          <w:lang w:val="en-US"/>
+        </w:rPr>
+        <w:t>N</w:t>
+      </w:r>
+      <w:r>
+        <w:rPr>
+          <w:rFonts w:ascii="Times New Roman" w:hAnsi="Times New Roman" w:cs="Times New Roman"/>
+          <w:lang w:val="en-US"/>
+        </w:rPr>
+        <w:t xml:space="preserve">-dimensional array permutation of integers from 0 to </w:t>
+      </w:r>
+      <w:r>
+        <w:rPr>
+          <w:rFonts w:ascii="Times New Roman" w:hAnsi="Times New Roman" w:cs="Times New Roman"/>
+          <w:i/>
+          <w:iCs/>
+          <w:lang w:val="en-US"/>
+        </w:rPr>
+        <w:t>N</w:t>
+      </w:r>
+      <w:r>
+        <w:rPr>
+          <w:rFonts w:ascii="Times New Roman" w:hAnsi="Times New Roman" w:cs="Times New Roman"/>
+          <w:lang w:val="en-US"/>
+        </w:rPr>
+        <w:t>-1.</w:t>
+      </w:r>
+    </w:p>
+    <w:p>
+      <w:pPr>
+        <w:pStyle w:val="ListParagraph"/>
+        <w:numPr>
+          <w:ilvl w:val="1"/>
+          <w:numId w:val="5"/>
+        </w:numPr>
+        <w:rPr>
+          <w:rFonts w:ascii="Times New Roman" w:hAnsi="Times New Roman" w:cs="Times New Roman"/>
+          <w:lang w:val="fr-FR"/>
+        </w:rPr>
+      </w:pPr>
+      <w:r>
+        <w:rPr>
+          <w:rFonts w:ascii="Times New Roman" w:hAnsi="Times New Roman" w:cs="Times New Roman"/>
+          <w:lang w:val="en-US"/>
+        </w:rPr>
+        <w:t>Fitness value is attached to a state as the total cost of the path</w:t>
+      </w:r>
+      <w:r>
+        <w:rPr>
+          <w:rFonts w:ascii="Times New Roman" w:hAnsi="Times New Roman" w:cs="Times New Roman"/>
+          <w:lang w:val="en-US"/>
+        </w:rPr>
+        <w:t>.</w:t>
+      </w:r>
+    </w:p>
+    <w:p>
+      <w:pPr>
+        <w:pStyle w:val="ListParagraph"/>
+        <w:numPr>
+          <w:ilvl w:val="0"/>
+          <w:numId w:val="5"/>
+        </w:numPr>
+        <w:rPr>
+          <w:rFonts w:ascii="Times New Roman" w:hAnsi="Times New Roman" w:cs="Times New Roman"/>
+          <w:lang w:val="fr-FR"/>
+        </w:rPr>
+      </w:pPr>
+      <w:r>
+        <w:rPr>
+          <w:rFonts w:ascii="Times New Roman" w:hAnsi="Times New Roman" w:cs="Times New Roman"/>
+          <w:lang w:val="en-US"/>
+        </w:rPr>
+        <w:t>Information of the search space:</w:t>
+      </w:r>
+    </w:p>
+    <w:p>
+      <w:pPr>
+        <w:pStyle w:val="ListParagraph"/>
+        <w:numPr>
+          <w:ilvl w:val="1"/>
+          <w:numId w:val="5"/>
+        </w:numPr>
+        <w:rPr>
+          <w:rFonts w:ascii="Times New Roman" w:hAnsi="Times New Roman" w:cs="Times New Roman"/>
+          <w:lang w:val="fr-FR"/>
+        </w:rPr>
+      </w:pPr>
+      <w:r>
+        <w:rPr>
+          <w:rFonts w:ascii="Times New Roman" w:hAnsi="Times New Roman" w:cs="Times New Roman"/>
+          <w:lang w:val="en-US"/>
+        </w:rPr>
+        <w:t>Travel cost matrix that relates the travelling cost of two connected cities</w:t>
+      </w:r>
+    </w:p>
+    <w:p>
+      <w:pPr>
+        <w:pStyle w:val="ListParagraph"/>
+        <w:numPr>
+          <w:ilvl w:val="0"/>
+          <w:numId w:val="5"/>
+        </w:numPr>
+        <w:rPr>
+          <w:rFonts w:ascii="Times New Roman" w:hAnsi="Times New Roman" w:cs="Times New Roman"/>
+          <w:lang w:val="fr-FR"/>
+        </w:rPr>
+      </w:pPr>
+      <w:r>
+        <w:rPr>
+          <w:rFonts w:ascii="Times New Roman" w:hAnsi="Times New Roman" w:cs="Times New Roman"/>
+          <w:lang w:val="en-US"/>
+        </w:rPr>
+        <w:t>Extra Java knowledge:</w:t>
+      </w:r>
+    </w:p>
+    <w:p>
+      <w:pPr>
+        <w:pStyle w:val="ListParagraph"/>
+        <w:numPr>
+          <w:ilvl w:val="1"/>
+          <w:numId w:val="5"/>
+        </w:numPr>
+        <w:rPr>
+          <w:rFonts w:ascii="Times New Roman" w:hAnsi="Times New Roman" w:cs="Times New Roman"/>
+          <w:lang w:val="fr-FR"/>
+        </w:rPr>
+      </w:pPr>
+      <w:r>
+        <w:rPr>
+          <w:rFonts w:ascii="Times New Roman" w:hAnsi="Times New Roman" w:cs="Times New Roman"/>
+          <w:lang w:val="en-US"/>
+        </w:rPr>
+        <w:t xml:space="preserve">A class can implement </w:t>
+      </w:r>
+      <w:r>
+        <w:rPr>
+          <w:rFonts w:ascii="Times New Roman" w:hAnsi="Times New Roman" w:cs="Times New Roman"/>
+          <w:i/>
+          <w:iCs/>
+          <w:lang w:val="en-US"/>
+        </w:rPr>
+        <w:t>Comparable</w:t>
+      </w:r>
+      <w:r>
+        <w:rPr>
+          <w:rFonts w:ascii="Times New Roman" w:hAnsi="Times New Roman" w:cs="Times New Roman"/>
+          <w:lang w:val="en-US"/>
+        </w:rPr>
+        <w:t xml:space="preserve"> in Java to make any two class objects comparable.</w:t>
+      </w:r>
+      <w:r>
+        <w:rPr>
+          <w:rFonts w:ascii="Times New Roman" w:hAnsi="Times New Roman" w:cs="Times New Roman"/>
+          <w:lang w:val="en-US"/>
+        </w:rPr>
+        <w:t xml:space="preserve"> To use the class, one needs to override the class method </w:t>
+      </w:r>
+      <w:r>
+        <w:rPr>
+          <w:rFonts w:ascii="Times New Roman" w:hAnsi="Times New Roman" w:cs="Times New Roman"/>
+          <w:i/>
+          <w:iCs/>
+          <w:lang w:val="en-US"/>
+        </w:rPr>
+        <w:t>compareTo</w:t>
+      </w:r>
+      <w:r>
+        <w:rPr>
+          <w:rFonts w:ascii="Times New Roman" w:hAnsi="Times New Roman" w:cs="Times New Roman"/>
+          <w:lang w:val="en-US"/>
+        </w:rPr>
+        <w:t>.</w:t>
+      </w:r>
     </w:p>
     <w:sectPr>
       <w:pgSz w:w="11906" w:h="16838"/>
@@ -1385,6 +1635,95 @@
     </w:lvl>
   </w:abstractNum>
   <w:abstractNum w:abstractNumId="3" w15:restartNumberingAfterBreak="0">
+    <w:nsid w:val="571D43C6"/>
+    <w:multiLevelType w:val="hybridMultilevel"/>
+    <w:tmpl w:val="4896F384"/>
+    <w:lvl w:ilvl="0" w:tplc="4809000F">
+      <w:start w:val="1"/>
+      <w:numFmt w:val="decimal"/>
+      <w:lvlText w:val="%1."/>
+      <w:lvlJc w:val="left"/>
+      <w:pPr>
+        <w:ind w:left="360" w:hanging="360"/>
+      </w:pPr>
+      <w:rPr>
+        <w:rFonts w:hint="default"/>
+      </w:rPr>
+    </w:lvl>
+    <w:lvl w:ilvl="1" w:tplc="48090019">
+      <w:start w:val="1"/>
+      <w:numFmt w:val="lowerLetter"/>
+      <w:lvlText w:val="%2."/>
+      <w:lvlJc w:val="left"/>
+      <w:pPr>
+        <w:ind w:left="1080" w:hanging="360"/>
+      </w:pPr>
+    </w:lvl>
+    <w:lvl w:ilvl="2" w:tplc="4809001B" w:tentative="1">
+      <w:start w:val="1"/>
+      <w:numFmt w:val="lowerRoman"/>
+      <w:lvlText w:val="%3."/>
+      <w:lvlJc w:val="right"/>
+      <w:pPr>
+        <w:ind w:left="1800" w:hanging="180"/>
+      </w:pPr>
+    </w:lvl>
+    <w:lvl w:ilvl="3" w:tplc="4809000F" w:tentative="1">
+      <w:start w:val="1"/>
+      <w:numFmt w:val="decimal"/>
+      <w:lvlText w:val="%4."/>
+      <w:lvlJc w:val="left"/>
+      <w:pPr>
+        <w:ind w:left="2520" w:hanging="360"/>
+      </w:pPr>
+    </w:lvl>
+    <w:lvl w:ilvl="4" w:tplc="48090019" w:tentative="1">
+      <w:start w:val="1"/>
+      <w:numFmt w:val="lowerLetter"/>
+      <w:lvlText w:val="%5."/>
+      <w:lvlJc w:val="left"/>
+      <w:pPr>
+        <w:ind w:left="3240" w:hanging="360"/>
+      </w:pPr>
+    </w:lvl>
+    <w:lvl w:ilvl="5" w:tplc="4809001B" w:tentative="1">
+      <w:start w:val="1"/>
+      <w:numFmt w:val="lowerRoman"/>
+      <w:lvlText w:val="%6."/>
+      <w:lvlJc w:val="right"/>
+      <w:pPr>
+        <w:ind w:left="3960" w:hanging="180"/>
+      </w:pPr>
+    </w:lvl>
+    <w:lvl w:ilvl="6" w:tplc="4809000F" w:tentative="1">
+      <w:start w:val="1"/>
+      <w:numFmt w:val="decimal"/>
+      <w:lvlText w:val="%7."/>
+      <w:lvlJc w:val="left"/>
+      <w:pPr>
+        <w:ind w:left="4680" w:hanging="360"/>
+      </w:pPr>
+    </w:lvl>
+    <w:lvl w:ilvl="7" w:tplc="48090019" w:tentative="1">
+      <w:start w:val="1"/>
+      <w:numFmt w:val="lowerLetter"/>
+      <w:lvlText w:val="%8."/>
+      <w:lvlJc w:val="left"/>
+      <w:pPr>
+        <w:ind w:left="5400" w:hanging="360"/>
+      </w:pPr>
+    </w:lvl>
+    <w:lvl w:ilvl="8" w:tplc="4809001B" w:tentative="1">
+      <w:start w:val="1"/>
+      <w:numFmt w:val="lowerRoman"/>
+      <w:lvlText w:val="%9."/>
+      <w:lvlJc w:val="right"/>
+      <w:pPr>
+        <w:ind w:left="6120" w:hanging="180"/>
+      </w:pPr>
+    </w:lvl>
+  </w:abstractNum>
+  <w:abstractNum w:abstractNumId="4" w15:restartNumberingAfterBreak="0">
     <w:nsid w:val="73CF2071"/>
     <w:multiLevelType w:val="hybridMultilevel"/>
     <w:tmpl w:val="6B10A630"/>
@@ -1480,10 +1819,13 @@
     <w:abstractNumId w:val="2"/>
   </w:num>
   <w:num w:numId="3">
-    <w:abstractNumId w:val="3"/>
+    <w:abstractNumId w:val="4"/>
   </w:num>
   <w:num w:numId="4">
     <w:abstractNumId w:val="1"/>
+  </w:num>
+  <w:num w:numId="5">
+    <w:abstractNumId w:val="3"/>
   </w:num>
 </w:numbering>
 </file>
@@ -1886,6 +2228,9 @@
   <w:style w:type="paragraph" w:default="1" w:styleId="Normal">
     <w:name w:val="Normal"/>
     <w:qFormat/>
+    <w:rPr>
+      <w:lang w:val="en-GB"/>
+    </w:rPr>
   </w:style>
   <w:style w:type="character" w:default="1" w:styleId="DefaultParagraphFont">
     <w:name w:val="Default Paragraph Font"/>

--- a/Java Tips.docx
+++ b/Java Tips.docx
@@ -495,15 +495,35 @@
       <w:pPr>
         <w:rPr>
           <w:rFonts w:ascii="Times New Roman" w:hAnsi="Times New Roman" w:cs="Times New Roman"/>
-        </w:rPr>
-      </w:pPr>
-      <w:r>
-        <w:rPr>
-          <w:rFonts w:ascii="Times New Roman" w:hAnsi="Times New Roman" w:cs="Times New Roman"/>
           <w:b/>
           <w:bCs/>
           <w:u w:val="single"/>
         </w:rPr>
+      </w:pPr>
+      <w:r>
+        <w:rPr>
+          <w:rFonts w:ascii="Times New Roman" w:hAnsi="Times New Roman" w:cs="Times New Roman"/>
+          <w:b/>
+          <w:bCs/>
+          <w:u w:val="single"/>
+        </w:rPr>
+        <w:br w:type="page"/>
+      </w:r>
+    </w:p>
+    <w:p>
+      <w:pPr>
+        <w:rPr>
+          <w:rFonts w:ascii="Times New Roman" w:hAnsi="Times New Roman" w:cs="Times New Roman"/>
+        </w:rPr>
+      </w:pPr>
+      <w:r>
+        <w:rPr>
+          <w:rFonts w:ascii="Times New Roman" w:hAnsi="Times New Roman" w:cs="Times New Roman"/>
+          <w:b/>
+          <w:bCs/>
+          <w:u w:val="single"/>
+        </w:rPr>
+        <w:lastRenderedPageBreak/>
         <w:t>Search Algorithm</w:t>
       </w:r>
     </w:p>
@@ -1147,7 +1167,6 @@
         </w:numPr>
         <w:rPr>
           <w:rFonts w:ascii="Times New Roman" w:hAnsi="Times New Roman" w:cs="Times New Roman"/>
-          <w:lang w:val="fr-FR"/>
         </w:rPr>
       </w:pPr>
       <w:r>
@@ -1215,7 +1234,6 @@
         </w:numPr>
         <w:rPr>
           <w:rFonts w:ascii="Times New Roman" w:hAnsi="Times New Roman" w:cs="Times New Roman"/>
-          <w:lang w:val="fr-FR"/>
         </w:rPr>
       </w:pPr>
       <w:r>
@@ -1242,15 +1260,13 @@
         </w:numPr>
         <w:rPr>
           <w:rFonts w:ascii="Times New Roman" w:hAnsi="Times New Roman" w:cs="Times New Roman"/>
-          <w:lang w:val="fr-FR"/>
-        </w:rPr>
-      </w:pPr>
-      <w:r>
-        <w:rPr>
-          <w:rFonts w:ascii="Times New Roman" w:hAnsi="Times New Roman" w:cs="Times New Roman"/>
-          <w:lang w:val="en-US"/>
-        </w:rPr>
-        <w:t>Information of the search space:</w:t>
+        </w:rPr>
+      </w:pPr>
+      <w:r>
+        <w:rPr>
+          <w:rFonts w:ascii="Times New Roman" w:hAnsi="Times New Roman" w:cs="Times New Roman"/>
+        </w:rPr>
+        <w:t>Parameters involved in the Genetic Algorithm (GA) of the TSP:</w:t>
       </w:r>
     </w:p>
     <w:p>
@@ -1262,16 +1278,266 @@
         </w:numPr>
         <w:rPr>
           <w:rFonts w:ascii="Times New Roman" w:hAnsi="Times New Roman" w:cs="Times New Roman"/>
-          <w:lang w:val="fr-FR"/>
-        </w:rPr>
-      </w:pPr>
-      <w:r>
-        <w:rPr>
-          <w:rFonts w:ascii="Times New Roman" w:hAnsi="Times New Roman" w:cs="Times New Roman"/>
-          <w:lang w:val="en-US"/>
-        </w:rPr>
-        <w:t>Travel cost matrix that relates the travelling cost of two connected cities</w:t>
-      </w:r>
+        </w:rPr>
+      </w:pPr>
+      <w:r>
+        <w:rPr>
+          <w:rFonts w:ascii="Times New Roman" w:hAnsi="Times New Roman" w:cs="Times New Roman"/>
+        </w:rPr>
+        <w:t>Generation size: number of genomes in the population</w:t>
+      </w:r>
+    </w:p>
+    <w:p>
+      <w:pPr>
+        <w:pStyle w:val="ListParagraph"/>
+        <w:numPr>
+          <w:ilvl w:val="1"/>
+          <w:numId w:val="5"/>
+        </w:numPr>
+        <w:rPr>
+          <w:rFonts w:ascii="Times New Roman" w:hAnsi="Times New Roman" w:cs="Times New Roman"/>
+        </w:rPr>
+      </w:pPr>
+      <w:r>
+        <w:rPr>
+          <w:rFonts w:ascii="Times New Roman" w:hAnsi="Times New Roman" w:cs="Times New Roman"/>
+        </w:rPr>
+        <w:t>Genome size: length of the genome (in the working example, the starting city is purposely separated from the genome. Therefore, the genome size is equal to the number of cities minus 1.</w:t>
+      </w:r>
+    </w:p>
+    <w:p>
+      <w:pPr>
+        <w:pStyle w:val="ListParagraph"/>
+        <w:numPr>
+          <w:ilvl w:val="1"/>
+          <w:numId w:val="5"/>
+        </w:numPr>
+        <w:rPr>
+          <w:rFonts w:ascii="Times New Roman" w:hAnsi="Times New Roman" w:cs="Times New Roman"/>
+        </w:rPr>
+      </w:pPr>
+      <w:r>
+        <w:rPr>
+          <w:rFonts w:ascii="Times New Roman" w:hAnsi="Times New Roman" w:cs="Times New Roman"/>
+        </w:rPr>
+        <w:t>Reproduction size: number of genomes which will be selected to reproduce to make the next generation</w:t>
+      </w:r>
+    </w:p>
+    <w:p>
+      <w:pPr>
+        <w:pStyle w:val="ListParagraph"/>
+        <w:numPr>
+          <w:ilvl w:val="1"/>
+          <w:numId w:val="5"/>
+        </w:numPr>
+        <w:rPr>
+          <w:rFonts w:ascii="Times New Roman" w:hAnsi="Times New Roman" w:cs="Times New Roman"/>
+        </w:rPr>
+      </w:pPr>
+      <w:r>
+        <w:rPr>
+          <w:rFonts w:ascii="Times New Roman" w:hAnsi="Times New Roman" w:cs="Times New Roman"/>
+        </w:rPr>
+        <w:t>Maximum iteration: maximum number of generation that the algorithm will evolve before terminating</w:t>
+      </w:r>
+    </w:p>
+    <w:p>
+      <w:pPr>
+        <w:pStyle w:val="ListParagraph"/>
+        <w:numPr>
+          <w:ilvl w:val="1"/>
+          <w:numId w:val="5"/>
+        </w:numPr>
+        <w:rPr>
+          <w:rFonts w:ascii="Times New Roman" w:hAnsi="Times New Roman" w:cs="Times New Roman"/>
+        </w:rPr>
+      </w:pPr>
+      <w:r>
+        <w:rPr>
+          <w:rFonts w:ascii="Times New Roman" w:hAnsi="Times New Roman" w:cs="Times New Roman"/>
+        </w:rPr>
+        <w:t>Mutation rate: frequency of mutations when creating a new generation.</w:t>
+      </w:r>
+    </w:p>
+    <w:p>
+      <w:pPr>
+        <w:pStyle w:val="ListParagraph"/>
+        <w:numPr>
+          <w:ilvl w:val="1"/>
+          <w:numId w:val="5"/>
+        </w:numPr>
+        <w:rPr>
+          <w:rFonts w:ascii="Times New Roman" w:hAnsi="Times New Roman" w:cs="Times New Roman"/>
+        </w:rPr>
+      </w:pPr>
+      <w:r>
+        <w:rPr>
+          <w:rFonts w:ascii="Times New Roman" w:hAnsi="Times New Roman" w:cs="Times New Roman"/>
+        </w:rPr>
+        <w:lastRenderedPageBreak/>
+        <w:t>Travel prices: matrix of the prices of travel between two cities – 0 on the diagonal and symmetric (assuming symmetrical bi-directional cost)</w:t>
+      </w:r>
+    </w:p>
+    <w:p>
+      <w:pPr>
+        <w:pStyle w:val="ListParagraph"/>
+        <w:numPr>
+          <w:ilvl w:val="1"/>
+          <w:numId w:val="5"/>
+        </w:numPr>
+        <w:rPr>
+          <w:rFonts w:ascii="Times New Roman" w:hAnsi="Times New Roman" w:cs="Times New Roman"/>
+        </w:rPr>
+      </w:pPr>
+      <w:r>
+        <w:rPr>
+          <w:rFonts w:ascii="Times New Roman" w:hAnsi="Times New Roman" w:cs="Times New Roman"/>
+        </w:rPr>
+        <w:t>Starting city: index of the starting city</w:t>
+      </w:r>
+    </w:p>
+    <w:p>
+      <w:pPr>
+        <w:pStyle w:val="ListParagraph"/>
+        <w:numPr>
+          <w:ilvl w:val="1"/>
+          <w:numId w:val="5"/>
+        </w:numPr>
+        <w:rPr>
+          <w:rFonts w:ascii="Times New Roman" w:hAnsi="Times New Roman" w:cs="Times New Roman"/>
+        </w:rPr>
+      </w:pPr>
+      <w:r>
+        <w:rPr>
+          <w:rFonts w:ascii="Times New Roman" w:hAnsi="Times New Roman" w:cs="Times New Roman"/>
+        </w:rPr>
+        <w:t>Target fitness: the fitness the best genome has to reach according to the objective function for the program to terminate early.</w:t>
+      </w:r>
+    </w:p>
+    <w:p>
+      <w:pPr>
+        <w:pStyle w:val="ListParagraph"/>
+        <w:numPr>
+          <w:ilvl w:val="1"/>
+          <w:numId w:val="5"/>
+        </w:numPr>
+        <w:rPr>
+          <w:rFonts w:ascii="Times New Roman" w:hAnsi="Times New Roman" w:cs="Times New Roman"/>
+        </w:rPr>
+      </w:pPr>
+      <w:r>
+        <w:rPr>
+          <w:rFonts w:ascii="Times New Roman" w:hAnsi="Times New Roman" w:cs="Times New Roman"/>
+        </w:rPr>
+        <w:t xml:space="preserve">Selection type: either </w:t>
+      </w:r>
+      <w:r>
+        <w:rPr>
+          <w:rFonts w:ascii="Times New Roman" w:hAnsi="Times New Roman" w:cs="Times New Roman"/>
+          <w:i/>
+          <w:iCs/>
+        </w:rPr>
+        <w:t>tournament</w:t>
+      </w:r>
+      <w:r>
+        <w:rPr>
+          <w:rFonts w:ascii="Times New Roman" w:hAnsi="Times New Roman" w:cs="Times New Roman"/>
+        </w:rPr>
+        <w:t xml:space="preserve"> or </w:t>
+      </w:r>
+      <w:r>
+        <w:rPr>
+          <w:rFonts w:ascii="Times New Roman" w:hAnsi="Times New Roman" w:cs="Times New Roman"/>
+          <w:i/>
+          <w:iCs/>
+        </w:rPr>
+        <w:t>roulette</w:t>
+      </w:r>
+      <w:r>
+        <w:rPr>
+          <w:rFonts w:ascii="Times New Roman" w:hAnsi="Times New Roman" w:cs="Times New Roman"/>
+        </w:rPr>
+        <w:t>:</w:t>
+      </w:r>
+    </w:p>
+    <w:p>
+      <w:pPr>
+        <w:pStyle w:val="ListParagraph"/>
+        <w:numPr>
+          <w:ilvl w:val="2"/>
+          <w:numId w:val="5"/>
+        </w:numPr>
+        <w:rPr>
+          <w:rFonts w:ascii="Times New Roman" w:hAnsi="Times New Roman" w:cs="Times New Roman"/>
+        </w:rPr>
+      </w:pPr>
+      <w:r>
+        <w:rPr>
+          <w:rFonts w:ascii="Times New Roman" w:hAnsi="Times New Roman" w:cs="Times New Roman"/>
+          <w:i/>
+          <w:iCs/>
+        </w:rPr>
+        <w:t>Roulette</w:t>
+      </w:r>
+      <w:r>
+        <w:rPr>
+          <w:rFonts w:ascii="Times New Roman" w:hAnsi="Times New Roman" w:cs="Times New Roman"/>
+        </w:rPr>
+        <w:t>: The selection probability is proportional to the fitness of the genome</w:t>
+      </w:r>
+    </w:p>
+    <w:p>
+      <w:pPr>
+        <w:pStyle w:val="ListParagraph"/>
+        <w:numPr>
+          <w:ilvl w:val="2"/>
+          <w:numId w:val="5"/>
+        </w:numPr>
+        <w:rPr>
+          <w:rFonts w:ascii="Times New Roman" w:hAnsi="Times New Roman" w:cs="Times New Roman"/>
+        </w:rPr>
+      </w:pPr>
+      <w:r>
+        <w:rPr>
+          <w:rFonts w:ascii="Times New Roman" w:hAnsi="Times New Roman" w:cs="Times New Roman"/>
+          <w:i/>
+          <w:iCs/>
+        </w:rPr>
+        <w:t>Tournament</w:t>
+      </w:r>
+      <w:r>
+        <w:rPr>
+          <w:rFonts w:ascii="Times New Roman" w:hAnsi="Times New Roman" w:cs="Times New Roman"/>
+        </w:rPr>
+        <w:t>: A few individuals are selected and the fittest genome will be selected for cross-over</w:t>
+      </w:r>
+    </w:p>
+    <w:p>
+      <w:pPr>
+        <w:pStyle w:val="ListParagraph"/>
+        <w:numPr>
+          <w:ilvl w:val="1"/>
+          <w:numId w:val="5"/>
+        </w:numPr>
+        <w:rPr>
+          <w:rFonts w:ascii="Times New Roman" w:hAnsi="Times New Roman" w:cs="Times New Roman"/>
+        </w:rPr>
+      </w:pPr>
+      <w:r>
+        <w:rPr>
+          <w:rFonts w:ascii="Times New Roman" w:hAnsi="Times New Roman" w:cs="Times New Roman"/>
+        </w:rPr>
+        <w:t>Tournament size: size of the tournament for tournament selection</w:t>
+      </w:r>
+    </w:p>
+    <w:p>
+      <w:pPr>
+        <w:pStyle w:val="ListParagraph"/>
+        <w:ind w:left="1080"/>
+        <w:rPr>
+          <w:rFonts w:ascii="Times New Roman" w:hAnsi="Times New Roman" w:cs="Times New Roman"/>
+        </w:rPr>
+      </w:pPr>
     </w:p>
     <w:p>
       <w:pPr>
@@ -1282,7 +1548,6 @@
         </w:numPr>
         <w:rPr>
           <w:rFonts w:ascii="Times New Roman" w:hAnsi="Times New Roman" w:cs="Times New Roman"/>
-          <w:lang w:val="fr-FR"/>
         </w:rPr>
       </w:pPr>
       <w:r>
@@ -1290,7 +1555,7 @@
           <w:rFonts w:ascii="Times New Roman" w:hAnsi="Times New Roman" w:cs="Times New Roman"/>
           <w:lang w:val="en-US"/>
         </w:rPr>
-        <w:t>Extra Java knowledge:</w:t>
+        <w:t>Steps involved in Genetic Algorithm (GA):</w:t>
       </w:r>
     </w:p>
     <w:p>
@@ -1302,7 +1567,76 @@
         </w:numPr>
         <w:rPr>
           <w:rFonts w:ascii="Times New Roman" w:hAnsi="Times New Roman" w:cs="Times New Roman"/>
+        </w:rPr>
+      </w:pPr>
+    </w:p>
+    <w:p>
+      <w:pPr>
+        <w:pStyle w:val="ListParagraph"/>
+        <w:numPr>
+          <w:ilvl w:val="0"/>
+          <w:numId w:val="5"/>
+        </w:numPr>
+        <w:rPr>
+          <w:rFonts w:ascii="Times New Roman" w:hAnsi="Times New Roman" w:cs="Times New Roman"/>
+        </w:rPr>
+      </w:pPr>
+      <w:r>
+        <w:rPr>
+          <w:rFonts w:ascii="Times New Roman" w:hAnsi="Times New Roman" w:cs="Times New Roman"/>
+          <w:lang w:val="en-US"/>
+        </w:rPr>
+        <w:t>Information of the search space:</w:t>
+      </w:r>
+    </w:p>
+    <w:p>
+      <w:pPr>
+        <w:pStyle w:val="ListParagraph"/>
+        <w:numPr>
+          <w:ilvl w:val="1"/>
+          <w:numId w:val="5"/>
+        </w:numPr>
+        <w:rPr>
+          <w:rFonts w:ascii="Times New Roman" w:hAnsi="Times New Roman" w:cs="Times New Roman"/>
+        </w:rPr>
+      </w:pPr>
+      <w:r>
+        <w:rPr>
+          <w:rFonts w:ascii="Times New Roman" w:hAnsi="Times New Roman" w:cs="Times New Roman"/>
+          <w:lang w:val="en-US"/>
+        </w:rPr>
+        <w:t>Travel cost matrix that relates the travelling cost of two connected cities</w:t>
+      </w:r>
+    </w:p>
+    <w:p>
+      <w:pPr>
+        <w:pStyle w:val="ListParagraph"/>
+        <w:numPr>
+          <w:ilvl w:val="0"/>
+          <w:numId w:val="5"/>
+        </w:numPr>
+        <w:rPr>
+          <w:rFonts w:ascii="Times New Roman" w:hAnsi="Times New Roman" w:cs="Times New Roman"/>
           <w:lang w:val="fr-FR"/>
+        </w:rPr>
+      </w:pPr>
+      <w:r>
+        <w:rPr>
+          <w:rFonts w:ascii="Times New Roman" w:hAnsi="Times New Roman" w:cs="Times New Roman"/>
+          <w:lang w:val="en-US"/>
+        </w:rPr>
+        <w:t>Extra Java knowledge:</w:t>
+      </w:r>
+    </w:p>
+    <w:p>
+      <w:pPr>
+        <w:pStyle w:val="ListParagraph"/>
+        <w:numPr>
+          <w:ilvl w:val="1"/>
+          <w:numId w:val="5"/>
+        </w:numPr>
+        <w:rPr>
+          <w:rFonts w:ascii="Times New Roman" w:hAnsi="Times New Roman" w:cs="Times New Roman"/>
         </w:rPr>
       </w:pPr>
       <w:r>
@@ -1350,6 +1684,69 @@
           <w:lang w:val="en-US"/>
         </w:rPr>
         <w:t>.</w:t>
+      </w:r>
+    </w:p>
+    <w:p>
+      <w:pPr>
+        <w:pStyle w:val="ListParagraph"/>
+        <w:numPr>
+          <w:ilvl w:val="1"/>
+          <w:numId w:val="5"/>
+        </w:numPr>
+        <w:rPr>
+          <w:rFonts w:ascii="Times New Roman" w:hAnsi="Times New Roman" w:cs="Times New Roman"/>
+        </w:rPr>
+      </w:pPr>
+      <w:r>
+        <w:rPr>
+          <w:rFonts w:ascii="Times New Roman" w:hAnsi="Times New Roman" w:cs="Times New Roman"/>
+          <w:lang w:val="en-US"/>
+        </w:rPr>
+        <w:t xml:space="preserve">Use </w:t>
+      </w:r>
+      <w:r>
+        <w:rPr>
+          <w:rFonts w:ascii="Times New Roman" w:hAnsi="Times New Roman" w:cs="Times New Roman"/>
+          <w:i/>
+          <w:iCs/>
+          <w:lang w:val="en-US"/>
+        </w:rPr>
+        <w:t>StringBuilder</w:t>
+      </w:r>
+      <w:r>
+        <w:rPr>
+          <w:rFonts w:ascii="Times New Roman" w:hAnsi="Times New Roman" w:cs="Times New Roman"/>
+          <w:lang w:val="en-US"/>
+        </w:rPr>
+        <w:t xml:space="preserve"> library to build string that consists of a few continuous chunks in a more organized and sequential manner.</w:t>
+      </w:r>
+    </w:p>
+    <w:p>
+      <w:pPr>
+        <w:pStyle w:val="ListParagraph"/>
+        <w:numPr>
+          <w:ilvl w:val="1"/>
+          <w:numId w:val="5"/>
+        </w:numPr>
+        <w:rPr>
+          <w:rFonts w:ascii="Times New Roman" w:hAnsi="Times New Roman" w:cs="Times New Roman"/>
+        </w:rPr>
+      </w:pPr>
+      <w:r>
+        <w:rPr>
+          <w:rFonts w:ascii="Times New Roman" w:hAnsi="Times New Roman" w:cs="Times New Roman"/>
+          <w:i/>
+          <w:iCs/>
+          <w:lang w:val="en-US"/>
+        </w:rPr>
+        <w:t>enum</w:t>
+      </w:r>
+      <w:r>
+        <w:rPr>
+          <w:rFonts w:ascii="Times New Roman" w:hAnsi="Times New Roman" w:cs="Times New Roman"/>
+          <w:lang w:val="en-US"/>
+        </w:rPr>
+        <w:t xml:space="preserve"> is a special ‘class’ that represents a group of constants </w:t>
       </w:r>
     </w:p>
     <w:sectPr>
@@ -1659,7 +2056,7 @@
         <w:ind w:left="1080" w:hanging="360"/>
       </w:pPr>
     </w:lvl>
-    <w:lvl w:ilvl="2" w:tplc="4809001B" w:tentative="1">
+    <w:lvl w:ilvl="2" w:tplc="4809001B">
       <w:start w:val="1"/>
       <w:numFmt w:val="lowerRoman"/>
       <w:lvlText w:val="%3."/>

--- a/Java Tips.docx
+++ b/Java Tips.docx
@@ -1569,6 +1569,284 @@
           <w:rFonts w:ascii="Times New Roman" w:hAnsi="Times New Roman" w:cs="Times New Roman"/>
         </w:rPr>
       </w:pPr>
+      <w:r>
+        <w:rPr>
+          <w:rFonts w:ascii="Times New Roman" w:hAnsi="Times New Roman" w:cs="Times New Roman"/>
+        </w:rPr>
+        <w:t>Initialization of population</w:t>
+      </w:r>
+    </w:p>
+    <w:p>
+      <w:pPr>
+        <w:pStyle w:val="ListParagraph"/>
+        <w:numPr>
+          <w:ilvl w:val="1"/>
+          <w:numId w:val="5"/>
+        </w:numPr>
+        <w:rPr>
+          <w:rFonts w:ascii="Times New Roman" w:hAnsi="Times New Roman" w:cs="Times New Roman"/>
+        </w:rPr>
+      </w:pPr>
+      <w:r>
+        <w:rPr>
+          <w:rFonts w:ascii="Times New Roman" w:hAnsi="Times New Roman" w:cs="Times New Roman"/>
+        </w:rPr>
+        <w:t>Selection of genomes from the population for cross-over with one of the two selection schemes: tournament or roulette selection</w:t>
+      </w:r>
+    </w:p>
+    <w:p>
+      <w:pPr>
+        <w:pStyle w:val="ListParagraph"/>
+        <w:numPr>
+          <w:ilvl w:val="1"/>
+          <w:numId w:val="5"/>
+        </w:numPr>
+        <w:rPr>
+          <w:rFonts w:ascii="Times New Roman" w:hAnsi="Times New Roman" w:cs="Times New Roman"/>
+        </w:rPr>
+      </w:pPr>
+      <w:r>
+        <w:rPr>
+          <w:rFonts w:ascii="Times New Roman" w:hAnsi="Times New Roman" w:cs="Times New Roman"/>
+        </w:rPr>
+        <w:t>Cross-over:</w:t>
+      </w:r>
+    </w:p>
+    <w:p>
+      <w:pPr>
+        <w:pStyle w:val="ListParagraph"/>
+        <w:numPr>
+          <w:ilvl w:val="2"/>
+          <w:numId w:val="5"/>
+        </w:numPr>
+        <w:rPr>
+          <w:rFonts w:ascii="Times New Roman" w:hAnsi="Times New Roman" w:cs="Times New Roman"/>
+        </w:rPr>
+      </w:pPr>
+      <w:r>
+        <w:rPr>
+          <w:rFonts w:ascii="Times New Roman" w:hAnsi="Times New Roman" w:cs="Times New Roman"/>
+        </w:rPr>
+        <w:t>Because each genome is a permutation of the list of cities, we cannot crossover two parents conventionally:</w:t>
+      </w:r>
+    </w:p>
+    <w:p>
+      <w:pPr>
+        <w:pStyle w:val="ListParagraph"/>
+        <w:numPr>
+          <w:ilvl w:val="3"/>
+          <w:numId w:val="5"/>
+        </w:numPr>
+        <w:rPr>
+          <w:rFonts w:ascii="Times New Roman" w:hAnsi="Times New Roman" w:cs="Times New Roman"/>
+        </w:rPr>
+      </w:pPr>
+      <w:r>
+        <w:rPr>
+          <w:rFonts w:ascii="Times New Roman" w:hAnsi="Times New Roman" w:cs="Times New Roman"/>
+        </w:rPr>
+        <w:t>Two par</w:t>
+      </w:r>
+      <w:r>
+        <w:rPr>
+          <w:rFonts w:ascii="Times New Roman" w:hAnsi="Times New Roman" w:cs="Times New Roman"/>
+        </w:rPr>
+        <w:t>e</w:t>
+      </w:r>
+      <w:r>
+        <w:rPr>
+          <w:rFonts w:ascii="Times New Roman" w:hAnsi="Times New Roman" w:cs="Times New Roman"/>
+        </w:rPr>
+        <w:t>nts (4 1 2 | 5 6 3) and (1 3 4 | 2 5 6)</w:t>
+      </w:r>
+    </w:p>
+    <w:p>
+      <w:pPr>
+        <w:pStyle w:val="ListParagraph"/>
+        <w:numPr>
+          <w:ilvl w:val="3"/>
+          <w:numId w:val="5"/>
+        </w:numPr>
+        <w:rPr>
+          <w:rFonts w:ascii="Times New Roman" w:hAnsi="Times New Roman" w:cs="Times New Roman"/>
+        </w:rPr>
+      </w:pPr>
+      <w:r>
+        <w:rPr>
+          <w:rFonts w:ascii="Times New Roman" w:hAnsi="Times New Roman" w:cs="Times New Roman"/>
+        </w:rPr>
+        <w:t>If we cross over at the vertical dash, we get (4 1 2 | 2 6 3) and (1 3 4 | 5 5 6) as children, which violates the permutation.</w:t>
+      </w:r>
+    </w:p>
+    <w:p>
+      <w:pPr>
+        <w:pStyle w:val="ListParagraph"/>
+        <w:numPr>
+          <w:ilvl w:val="3"/>
+          <w:numId w:val="5"/>
+        </w:numPr>
+        <w:rPr>
+          <w:rFonts w:ascii="Times New Roman" w:hAnsi="Times New Roman" w:cs="Times New Roman"/>
+        </w:rPr>
+      </w:pPr>
+      <w:r>
+        <w:rPr>
+          <w:rFonts w:ascii="Times New Roman" w:hAnsi="Times New Roman" w:cs="Times New Roman"/>
+        </w:rPr>
+        <w:t xml:space="preserve">Solve this issue with </w:t>
+      </w:r>
+      <w:r>
+        <w:rPr>
+          <w:rFonts w:ascii="Times New Roman" w:hAnsi="Times New Roman" w:cs="Times New Roman"/>
+          <w:b/>
+          <w:bCs/>
+        </w:rPr>
+        <w:t>Partially Mapped Crossover (PMX)</w:t>
+      </w:r>
+      <w:r>
+        <w:rPr>
+          <w:rFonts w:ascii="Times New Roman" w:hAnsi="Times New Roman" w:cs="Times New Roman"/>
+        </w:rPr>
+        <w:t xml:space="preserve"> </w:t>
+      </w:r>
+    </w:p>
+    <w:p>
+      <w:pPr>
+        <w:pStyle w:val="ListParagraph"/>
+        <w:numPr>
+          <w:ilvl w:val="1"/>
+          <w:numId w:val="5"/>
+        </w:numPr>
+        <w:rPr>
+          <w:rFonts w:ascii="Times New Roman" w:hAnsi="Times New Roman" w:cs="Times New Roman"/>
+        </w:rPr>
+      </w:pPr>
+      <w:r>
+        <w:rPr>
+          <w:rFonts w:ascii="Times New Roman" w:hAnsi="Times New Roman" w:cs="Times New Roman"/>
+        </w:rPr>
+        <w:t>Mutation:</w:t>
+      </w:r>
+    </w:p>
+    <w:p>
+      <w:pPr>
+        <w:pStyle w:val="ListParagraph"/>
+        <w:numPr>
+          <w:ilvl w:val="2"/>
+          <w:numId w:val="5"/>
+        </w:numPr>
+        <w:rPr>
+          <w:rFonts w:ascii="Times New Roman" w:hAnsi="Times New Roman" w:cs="Times New Roman"/>
+        </w:rPr>
+      </w:pPr>
+      <w:r>
+        <w:rPr>
+          <w:rFonts w:ascii="Times New Roman" w:hAnsi="Times New Roman" w:cs="Times New Roman"/>
+        </w:rPr>
+        <w:t>If a genome pass</w:t>
+      </w:r>
+      <w:r>
+        <w:rPr>
+          <w:rFonts w:ascii="Times New Roman" w:hAnsi="Times New Roman" w:cs="Times New Roman"/>
+        </w:rPr>
+        <w:t>es</w:t>
+      </w:r>
+      <w:r>
+        <w:rPr>
+          <w:rFonts w:ascii="Times New Roman" w:hAnsi="Times New Roman" w:cs="Times New Roman"/>
+        </w:rPr>
+        <w:t xml:space="preserve"> the probability check, randomly swap two genes in the genome. </w:t>
+      </w:r>
+    </w:p>
+    <w:p>
+      <w:pPr>
+        <w:pStyle w:val="ListParagraph"/>
+        <w:numPr>
+          <w:ilvl w:val="2"/>
+          <w:numId w:val="5"/>
+        </w:numPr>
+        <w:rPr>
+          <w:rFonts w:ascii="Times New Roman" w:hAnsi="Times New Roman" w:cs="Times New Roman"/>
+        </w:rPr>
+      </w:pPr>
+      <w:r>
+        <w:rPr>
+          <w:rFonts w:ascii="Times New Roman" w:hAnsi="Times New Roman" w:cs="Times New Roman"/>
+        </w:rPr>
+        <w:t>Otherwise, return the original genome (no mutation).</w:t>
+      </w:r>
+    </w:p>
+    <w:p>
+      <w:pPr>
+        <w:pStyle w:val="ListParagraph"/>
+        <w:numPr>
+          <w:ilvl w:val="1"/>
+          <w:numId w:val="5"/>
+        </w:numPr>
+        <w:rPr>
+          <w:rFonts w:ascii="Times New Roman" w:hAnsi="Times New Roman" w:cs="Times New Roman"/>
+        </w:rPr>
+      </w:pPr>
+      <w:r>
+        <w:rPr>
+          <w:rFonts w:ascii="Times New Roman" w:hAnsi="Times New Roman" w:cs="Times New Roman"/>
+        </w:rPr>
+        <w:t>Generate next children generation</w:t>
+      </w:r>
+    </w:p>
+    <w:p>
+      <w:pPr>
+        <w:pStyle w:val="ListParagraph"/>
+        <w:numPr>
+          <w:ilvl w:val="1"/>
+          <w:numId w:val="5"/>
+        </w:numPr>
+        <w:rPr>
+          <w:rFonts w:ascii="Times New Roman" w:hAnsi="Times New Roman" w:cs="Times New Roman"/>
+        </w:rPr>
+      </w:pPr>
+      <w:r>
+        <w:rPr>
+          <w:rFonts w:ascii="Times New Roman" w:hAnsi="Times New Roman" w:cs="Times New Roman"/>
+        </w:rPr>
+        <w:t>Termination when:</w:t>
+      </w:r>
+    </w:p>
+    <w:p>
+      <w:pPr>
+        <w:pStyle w:val="ListParagraph"/>
+        <w:numPr>
+          <w:ilvl w:val="2"/>
+          <w:numId w:val="5"/>
+        </w:numPr>
+        <w:rPr>
+          <w:rFonts w:ascii="Times New Roman" w:hAnsi="Times New Roman" w:cs="Times New Roman"/>
+        </w:rPr>
+      </w:pPr>
+      <w:r>
+        <w:rPr>
+          <w:rFonts w:ascii="Times New Roman" w:hAnsi="Times New Roman" w:cs="Times New Roman"/>
+        </w:rPr>
+        <w:t>Fitness of below/above the target fitness for minimization/maximization problem</w:t>
+      </w:r>
+    </w:p>
+    <w:p>
+      <w:pPr>
+        <w:pStyle w:val="ListParagraph"/>
+        <w:numPr>
+          <w:ilvl w:val="2"/>
+          <w:numId w:val="5"/>
+        </w:numPr>
+        <w:rPr>
+          <w:rFonts w:ascii="Times New Roman" w:hAnsi="Times New Roman" w:cs="Times New Roman"/>
+        </w:rPr>
+      </w:pPr>
+      <w:r>
+        <w:rPr>
+          <w:rFonts w:ascii="Times New Roman" w:hAnsi="Times New Roman" w:cs="Times New Roman"/>
+        </w:rPr>
+        <w:t>When maximum iteration is exceeded, return the last least/most fit genome found.</w:t>
+      </w:r>
     </w:p>
     <w:p>
       <w:pPr>
@@ -1584,8 +1862,441 @@
       <w:r>
         <w:rPr>
           <w:rFonts w:ascii="Times New Roman" w:hAnsi="Times New Roman" w:cs="Times New Roman"/>
+        </w:rPr>
+        <w:t>Partially Mapped Crossover (PMX):</w:t>
+      </w:r>
+    </w:p>
+    <w:p>
+      <w:pPr>
+        <w:pStyle w:val="ListParagraph"/>
+        <w:numPr>
+          <w:ilvl w:val="1"/>
+          <w:numId w:val="5"/>
+        </w:numPr>
+        <w:rPr>
+          <w:rFonts w:ascii="Times New Roman" w:hAnsi="Times New Roman" w:cs="Times New Roman"/>
+        </w:rPr>
+      </w:pPr>
+      <w:r>
+        <w:rPr>
+          <w:rFonts w:ascii="Times New Roman" w:hAnsi="Times New Roman" w:cs="Times New Roman"/>
+        </w:rPr>
+        <w:t>Randomly select a crossover point</w:t>
+      </w:r>
+    </w:p>
+    <w:p>
+      <w:pPr>
+        <w:pStyle w:val="ListParagraph"/>
+        <w:numPr>
+          <w:ilvl w:val="1"/>
+          <w:numId w:val="5"/>
+        </w:numPr>
+        <w:rPr>
+          <w:rFonts w:ascii="Times New Roman" w:hAnsi="Times New Roman" w:cs="Times New Roman"/>
+        </w:rPr>
+      </w:pPr>
+      <w:r>
+        <w:rPr>
+          <w:rFonts w:ascii="Times New Roman" w:hAnsi="Times New Roman" w:cs="Times New Roman"/>
+        </w:rPr>
+        <w:t>Swap i-th element of one of the parents with the element equivalent to value of the i-th element of the other</w:t>
+      </w:r>
+    </w:p>
+    <w:p>
+      <w:pPr>
+        <w:pStyle w:val="ListParagraph"/>
+        <w:numPr>
+          <w:ilvl w:val="1"/>
+          <w:numId w:val="5"/>
+        </w:numPr>
+        <w:rPr>
+          <w:rFonts w:ascii="Times New Roman" w:hAnsi="Times New Roman" w:cs="Times New Roman"/>
+        </w:rPr>
+      </w:pPr>
+      <w:r>
+        <w:rPr>
+          <w:rFonts w:ascii="Times New Roman" w:hAnsi="Times New Roman" w:cs="Times New Roman"/>
+        </w:rPr>
+        <w:t>Example:</w:t>
+      </w:r>
+    </w:p>
+    <w:p>
+      <w:pPr>
+        <w:pStyle w:val="ListParagraph"/>
+        <w:numPr>
+          <w:ilvl w:val="1"/>
+          <w:numId w:val="5"/>
+        </w:numPr>
+        <w:rPr>
+          <w:rFonts w:ascii="Times New Roman" w:hAnsi="Times New Roman" w:cs="Times New Roman"/>
+        </w:rPr>
+      </w:pPr>
+      <w:r>
+        <w:rPr>
+          <w:rFonts w:ascii="Times New Roman" w:hAnsi="Times New Roman" w:cs="Times New Roman"/>
+        </w:rPr>
+        <w:t>P1: ( 2 4 3 | 1 6 5), P2: (4 6 5 | 3 1 2)</w:t>
+      </w:r>
+    </w:p>
+    <w:p>
+      <w:pPr>
+        <w:pStyle w:val="ListParagraph"/>
+        <w:numPr>
+          <w:ilvl w:val="2"/>
+          <w:numId w:val="5"/>
+        </w:numPr>
+        <w:rPr>
+          <w:rFonts w:ascii="Times New Roman" w:hAnsi="Times New Roman" w:cs="Times New Roman"/>
+        </w:rPr>
+      </w:pPr>
+      <w:r>
+        <w:rPr>
+          <w:rFonts w:ascii="Times New Roman" w:hAnsi="Times New Roman" w:cs="Times New Roman"/>
+        </w:rPr>
+        <w:t>For child 1, C1:</w:t>
+      </w:r>
+    </w:p>
+    <w:p>
+      <w:pPr>
+        <w:pStyle w:val="ListParagraph"/>
+        <w:numPr>
+          <w:ilvl w:val="3"/>
+          <w:numId w:val="5"/>
+        </w:numPr>
+        <w:rPr>
+          <w:rFonts w:ascii="Times New Roman" w:hAnsi="Times New Roman" w:cs="Times New Roman"/>
+        </w:rPr>
+      </w:pPr>
+      <w:r>
+        <w:rPr>
+          <w:rFonts w:ascii="Times New Roman" w:hAnsi="Times New Roman" w:cs="Times New Roman"/>
+        </w:rPr>
+        <w:t>1</w:t>
+      </w:r>
+      <w:r>
+        <w:rPr>
+          <w:rFonts w:ascii="Times New Roman" w:hAnsi="Times New Roman" w:cs="Times New Roman"/>
+          <w:vertAlign w:val="superscript"/>
+        </w:rPr>
+        <w:t>st</w:t>
+      </w:r>
+      <w:r>
+        <w:rPr>
+          <w:rFonts w:ascii="Times New Roman" w:hAnsi="Times New Roman" w:cs="Times New Roman"/>
+        </w:rPr>
+        <w:t xml:space="preserve"> element P1 is 2, that corresponds to 4 in P2</w:t>
+      </w:r>
+    </w:p>
+    <w:p>
+      <w:pPr>
+        <w:pStyle w:val="ListParagraph"/>
+        <w:numPr>
+          <w:ilvl w:val="3"/>
+          <w:numId w:val="5"/>
+        </w:numPr>
+        <w:rPr>
+          <w:rFonts w:ascii="Times New Roman" w:hAnsi="Times New Roman" w:cs="Times New Roman"/>
+        </w:rPr>
+      </w:pPr>
+      <w:r>
+        <w:rPr>
+          <w:rFonts w:ascii="Times New Roman" w:hAnsi="Times New Roman" w:cs="Times New Roman"/>
+        </w:rPr>
+        <w:t>Swap 2 and 4 in P1 to get P1 = (4 2 3 | 1 6 5)</w:t>
+      </w:r>
+    </w:p>
+    <w:p>
+      <w:pPr>
+        <w:pStyle w:val="ListParagraph"/>
+        <w:numPr>
+          <w:ilvl w:val="3"/>
+          <w:numId w:val="5"/>
+        </w:numPr>
+        <w:rPr>
+          <w:rFonts w:ascii="Times New Roman" w:hAnsi="Times New Roman" w:cs="Times New Roman"/>
+        </w:rPr>
+      </w:pPr>
+      <w:r>
+        <w:rPr>
+          <w:rFonts w:ascii="Times New Roman" w:hAnsi="Times New Roman" w:cs="Times New Roman"/>
+        </w:rPr>
+        <w:t>2</w:t>
+      </w:r>
+      <w:r>
+        <w:rPr>
+          <w:rFonts w:ascii="Times New Roman" w:hAnsi="Times New Roman" w:cs="Times New Roman"/>
+          <w:vertAlign w:val="superscript"/>
+        </w:rPr>
+        <w:t>nd</w:t>
+      </w:r>
+      <w:r>
+        <w:rPr>
+          <w:rFonts w:ascii="Times New Roman" w:hAnsi="Times New Roman" w:cs="Times New Roman"/>
+        </w:rPr>
+        <w:t xml:space="preserve"> element in P1 is now 2, that corresponds to 6 in P2</w:t>
+      </w:r>
+    </w:p>
+    <w:p>
+      <w:pPr>
+        <w:pStyle w:val="ListParagraph"/>
+        <w:numPr>
+          <w:ilvl w:val="3"/>
+          <w:numId w:val="5"/>
+        </w:numPr>
+        <w:rPr>
+          <w:rFonts w:ascii="Times New Roman" w:hAnsi="Times New Roman" w:cs="Times New Roman"/>
+        </w:rPr>
+      </w:pPr>
+      <w:r>
+        <w:rPr>
+          <w:rFonts w:ascii="Times New Roman" w:hAnsi="Times New Roman" w:cs="Times New Roman"/>
+        </w:rPr>
+        <w:t>Swap 2 and 6 in P1 to get P1 = (4 6 3 | 1 2 5)</w:t>
+      </w:r>
+    </w:p>
+    <w:p>
+      <w:pPr>
+        <w:pStyle w:val="ListParagraph"/>
+        <w:numPr>
+          <w:ilvl w:val="3"/>
+          <w:numId w:val="5"/>
+        </w:numPr>
+        <w:rPr>
+          <w:rFonts w:ascii="Times New Roman" w:hAnsi="Times New Roman" w:cs="Times New Roman"/>
+        </w:rPr>
+      </w:pPr>
+      <w:r>
+        <w:rPr>
+          <w:rFonts w:ascii="Times New Roman" w:hAnsi="Times New Roman" w:cs="Times New Roman"/>
+        </w:rPr>
+        <w:t>3</w:t>
+      </w:r>
+      <w:r>
+        <w:rPr>
+          <w:rFonts w:ascii="Times New Roman" w:hAnsi="Times New Roman" w:cs="Times New Roman"/>
+          <w:vertAlign w:val="superscript"/>
+        </w:rPr>
+        <w:t>rd</w:t>
+      </w:r>
+      <w:r>
+        <w:rPr>
+          <w:rFonts w:ascii="Times New Roman" w:hAnsi="Times New Roman" w:cs="Times New Roman"/>
+        </w:rPr>
+        <w:t xml:space="preserve"> element in P1 is not 3, that corresponds to 5 in P2</w:t>
+      </w:r>
+    </w:p>
+    <w:p>
+      <w:pPr>
+        <w:pStyle w:val="ListParagraph"/>
+        <w:numPr>
+          <w:ilvl w:val="3"/>
+          <w:numId w:val="5"/>
+        </w:numPr>
+        <w:rPr>
+          <w:rFonts w:ascii="Times New Roman" w:hAnsi="Times New Roman" w:cs="Times New Roman"/>
+        </w:rPr>
+      </w:pPr>
+      <w:r>
+        <w:rPr>
+          <w:rFonts w:ascii="Times New Roman" w:hAnsi="Times New Roman" w:cs="Times New Roman"/>
+        </w:rPr>
+        <w:t xml:space="preserve">Swap 3 and 5 in P1 to get P1 = (4 6 5 | </w:t>
+      </w:r>
+      <w:r>
+        <w:rPr>
+          <w:rFonts w:ascii="Times New Roman" w:hAnsi="Times New Roman" w:cs="Times New Roman"/>
+        </w:rPr>
+        <w:t>1 2 3)</w:t>
+      </w:r>
+    </w:p>
+    <w:p>
+      <w:pPr>
+        <w:pStyle w:val="ListParagraph"/>
+        <w:numPr>
+          <w:ilvl w:val="2"/>
+          <w:numId w:val="5"/>
+        </w:numPr>
+        <w:rPr>
+          <w:rFonts w:ascii="Times New Roman" w:hAnsi="Times New Roman" w:cs="Times New Roman"/>
+        </w:rPr>
+      </w:pPr>
+      <w:r>
+        <w:rPr>
+          <w:rFonts w:ascii="Times New Roman" w:hAnsi="Times New Roman" w:cs="Times New Roman"/>
+        </w:rPr>
+        <w:t>For child 2. C2:</w:t>
+      </w:r>
+    </w:p>
+    <w:p>
+      <w:pPr>
+        <w:pStyle w:val="ListParagraph"/>
+        <w:numPr>
+          <w:ilvl w:val="3"/>
+          <w:numId w:val="5"/>
+        </w:numPr>
+        <w:rPr>
+          <w:rFonts w:ascii="Times New Roman" w:hAnsi="Times New Roman" w:cs="Times New Roman"/>
+        </w:rPr>
+      </w:pPr>
+      <w:r>
+        <w:rPr>
+          <w:rFonts w:ascii="Times New Roman" w:hAnsi="Times New Roman" w:cs="Times New Roman"/>
+        </w:rPr>
+        <w:t>1</w:t>
+      </w:r>
+      <w:r>
+        <w:rPr>
+          <w:rFonts w:ascii="Times New Roman" w:hAnsi="Times New Roman" w:cs="Times New Roman"/>
+          <w:vertAlign w:val="superscript"/>
+        </w:rPr>
+        <w:t>st</w:t>
+      </w:r>
+      <w:r>
+        <w:rPr>
+          <w:rFonts w:ascii="Times New Roman" w:hAnsi="Times New Roman" w:cs="Times New Roman"/>
+        </w:rPr>
+        <w:t xml:space="preserve"> element in P2 is 4, that corresponds to 2 in P1</w:t>
+      </w:r>
+    </w:p>
+    <w:p>
+      <w:pPr>
+        <w:pStyle w:val="ListParagraph"/>
+        <w:numPr>
+          <w:ilvl w:val="3"/>
+          <w:numId w:val="5"/>
+        </w:numPr>
+        <w:rPr>
+          <w:rFonts w:ascii="Times New Roman" w:hAnsi="Times New Roman" w:cs="Times New Roman"/>
+        </w:rPr>
+      </w:pPr>
+      <w:r>
+        <w:rPr>
+          <w:rFonts w:ascii="Times New Roman" w:hAnsi="Times New Roman" w:cs="Times New Roman"/>
+        </w:rPr>
+        <w:t>Swap 4 and 2 in P2 to get P2 = (2 6 5 | 3 1 4)</w:t>
+      </w:r>
+    </w:p>
+    <w:p>
+      <w:pPr>
+        <w:pStyle w:val="ListParagraph"/>
+        <w:numPr>
+          <w:ilvl w:val="3"/>
+          <w:numId w:val="5"/>
+        </w:numPr>
+        <w:rPr>
+          <w:rFonts w:ascii="Times New Roman" w:hAnsi="Times New Roman" w:cs="Times New Roman"/>
+        </w:rPr>
+      </w:pPr>
+      <w:r>
+        <w:rPr>
+          <w:rFonts w:ascii="Times New Roman" w:hAnsi="Times New Roman" w:cs="Times New Roman"/>
+        </w:rPr>
+        <w:t>2</w:t>
+      </w:r>
+      <w:r>
+        <w:rPr>
+          <w:rFonts w:ascii="Times New Roman" w:hAnsi="Times New Roman" w:cs="Times New Roman"/>
+          <w:vertAlign w:val="superscript"/>
+        </w:rPr>
+        <w:t>nd</w:t>
+      </w:r>
+      <w:r>
+        <w:rPr>
+          <w:rFonts w:ascii="Times New Roman" w:hAnsi="Times New Roman" w:cs="Times New Roman"/>
+        </w:rPr>
+        <w:t xml:space="preserve"> element in P2 is 6, that corresponds to 4 in P1</w:t>
+      </w:r>
+    </w:p>
+    <w:p>
+      <w:pPr>
+        <w:pStyle w:val="ListParagraph"/>
+        <w:numPr>
+          <w:ilvl w:val="3"/>
+          <w:numId w:val="5"/>
+        </w:numPr>
+        <w:rPr>
+          <w:rFonts w:ascii="Times New Roman" w:hAnsi="Times New Roman" w:cs="Times New Roman"/>
+        </w:rPr>
+      </w:pPr>
+      <w:r>
+        <w:rPr>
+          <w:rFonts w:ascii="Times New Roman" w:hAnsi="Times New Roman" w:cs="Times New Roman"/>
+        </w:rPr>
+        <w:t>Swap 6 and 4 in P2 to get P2 = (2 4 5 | 3 1 6)</w:t>
+      </w:r>
+    </w:p>
+    <w:p>
+      <w:pPr>
+        <w:pStyle w:val="ListParagraph"/>
+        <w:numPr>
+          <w:ilvl w:val="3"/>
+          <w:numId w:val="5"/>
+        </w:numPr>
+        <w:rPr>
+          <w:rFonts w:ascii="Times New Roman" w:hAnsi="Times New Roman" w:cs="Times New Roman"/>
+        </w:rPr>
+      </w:pPr>
+      <w:r>
+        <w:rPr>
+          <w:rFonts w:ascii="Times New Roman" w:hAnsi="Times New Roman" w:cs="Times New Roman"/>
+        </w:rPr>
+        <w:t>3</w:t>
+      </w:r>
+      <w:r>
+        <w:rPr>
+          <w:rFonts w:ascii="Times New Roman" w:hAnsi="Times New Roman" w:cs="Times New Roman"/>
+          <w:vertAlign w:val="superscript"/>
+        </w:rPr>
+        <w:t>rd</w:t>
+      </w:r>
+      <w:r>
+        <w:rPr>
+          <w:rFonts w:ascii="Times New Roman" w:hAnsi="Times New Roman" w:cs="Times New Roman"/>
+        </w:rPr>
+        <w:t xml:space="preserve"> element in P2 is 5, that corresponds to 3 in P1</w:t>
+      </w:r>
+    </w:p>
+    <w:p>
+      <w:pPr>
+        <w:pStyle w:val="ListParagraph"/>
+        <w:numPr>
+          <w:ilvl w:val="3"/>
+          <w:numId w:val="5"/>
+        </w:numPr>
+        <w:rPr>
+          <w:rFonts w:ascii="Times New Roman" w:hAnsi="Times New Roman" w:cs="Times New Roman"/>
+        </w:rPr>
+      </w:pPr>
+      <w:r>
+        <w:rPr>
+          <w:rFonts w:ascii="Times New Roman" w:hAnsi="Times New Roman" w:cs="Times New Roman"/>
+        </w:rPr>
+        <w:t xml:space="preserve">Swap 5 and 3 in P2 to get P2 = (2 4 3 | 5 1 6) </w:t>
+      </w:r>
+      <w:r>
+        <w:rPr>
+          <w:rFonts w:ascii="Times New Roman" w:hAnsi="Times New Roman" w:cs="Times New Roman"/>
+        </w:rPr>
+        <w:t xml:space="preserve"> </w:t>
+      </w:r>
+    </w:p>
+    <w:p>
+      <w:pPr>
+        <w:pStyle w:val="ListParagraph"/>
+        <w:numPr>
+          <w:ilvl w:val="0"/>
+          <w:numId w:val="5"/>
+        </w:numPr>
+        <w:rPr>
+          <w:rFonts w:ascii="Times New Roman" w:hAnsi="Times New Roman" w:cs="Times New Roman"/>
+        </w:rPr>
+      </w:pPr>
+      <w:r>
+        <w:rPr>
+          <w:rFonts w:ascii="Times New Roman" w:hAnsi="Times New Roman" w:cs="Times New Roman"/>
           <w:lang w:val="en-US"/>
         </w:rPr>
+        <w:lastRenderedPageBreak/>
         <w:t>Information of the search space:</w:t>
       </w:r>
     </w:p>
@@ -2065,7 +2776,7 @@
         <w:ind w:left="1800" w:hanging="180"/>
       </w:pPr>
     </w:lvl>
-    <w:lvl w:ilvl="3" w:tplc="4809000F" w:tentative="1">
+    <w:lvl w:ilvl="3" w:tplc="4809000F">
       <w:start w:val="1"/>
       <w:numFmt w:val="decimal"/>
       <w:lvlText w:val="%4."/>

--- a/Java Tips.docx
+++ b/Java Tips.docx
@@ -67,14 +67,26 @@
         </w:rPr>
         <w:t xml:space="preserve"> framework in </w:t>
       </w:r>
+      <w:proofErr w:type="spellStart"/>
+      <w:proofErr w:type="gramStart"/>
       <w:r>
         <w:rPr>
           <w:rFonts w:ascii="Times New Roman" w:hAnsi="Times New Roman" w:cs="Times New Roman"/>
           <w:i/>
           <w:iCs/>
         </w:rPr>
-        <w:t>java.util.package</w:t>
-      </w:r>
+        <w:t>java.util</w:t>
+      </w:r>
+      <w:proofErr w:type="gramEnd"/>
+      <w:r>
+        <w:rPr>
+          <w:rFonts w:ascii="Times New Roman" w:hAnsi="Times New Roman" w:cs="Times New Roman"/>
+          <w:i/>
+          <w:iCs/>
+        </w:rPr>
+        <w:t>.package</w:t>
+      </w:r>
+      <w:proofErr w:type="spellEnd"/>
     </w:p>
     <w:p>
       <w:pPr>
@@ -191,11 +203,19 @@
           <w:rFonts w:ascii="Times New Roman" w:hAnsi="Times New Roman" w:cs="Times New Roman"/>
         </w:rPr>
       </w:pPr>
-      <w:r>
-        <w:rPr>
-          <w:rFonts w:ascii="Times New Roman" w:hAnsi="Times New Roman" w:cs="Times New Roman"/>
-        </w:rPr>
-        <w:t>PriorityQueue:</w:t>
+      <w:proofErr w:type="spellStart"/>
+      <w:r>
+        <w:rPr>
+          <w:rFonts w:ascii="Times New Roman" w:hAnsi="Times New Roman" w:cs="Times New Roman"/>
+        </w:rPr>
+        <w:t>PriorityQueue</w:t>
+      </w:r>
+      <w:proofErr w:type="spellEnd"/>
+      <w:r>
+        <w:rPr>
+          <w:rFonts w:ascii="Times New Roman" w:hAnsi="Times New Roman" w:cs="Times New Roman"/>
+        </w:rPr>
+        <w:t>:</w:t>
       </w:r>
     </w:p>
     <w:p>
@@ -666,8 +686,16 @@
               <w:rPr>
                 <w:rFonts w:ascii="Times New Roman" w:hAnsi="Times New Roman" w:cs="Times New Roman"/>
               </w:rPr>
-              <w:t>Delay search for node close to the root but not belonging to the first few deep substrees</w:t>
+              <w:t xml:space="preserve">Delay search for node close to the root but not belonging to the first few deep </w:t>
             </w:r>
+            <w:proofErr w:type="spellStart"/>
+            <w:r>
+              <w:rPr>
+                <w:rFonts w:ascii="Times New Roman" w:hAnsi="Times New Roman" w:cs="Times New Roman"/>
+              </w:rPr>
+              <w:t>substrees</w:t>
+            </w:r>
+            <w:proofErr w:type="spellEnd"/>
           </w:p>
         </w:tc>
       </w:tr>
@@ -1411,7 +1439,21 @@
         <w:rPr>
           <w:rFonts w:ascii="Times New Roman" w:hAnsi="Times New Roman" w:cs="Times New Roman"/>
         </w:rPr>
-        <w:t>Target fitness: the fitness the best genome has to reach according to the objective function for the program to terminate early.</w:t>
+        <w:t xml:space="preserve">Target fitness: the fitness the best genome </w:t>
+      </w:r>
+      <w:proofErr w:type="gramStart"/>
+      <w:r>
+        <w:rPr>
+          <w:rFonts w:ascii="Times New Roman" w:hAnsi="Times New Roman" w:cs="Times New Roman"/>
+        </w:rPr>
+        <w:t>has to</w:t>
+      </w:r>
+      <w:proofErr w:type="gramEnd"/>
+      <w:r>
+        <w:rPr>
+          <w:rFonts w:ascii="Times New Roman" w:hAnsi="Times New Roman" w:cs="Times New Roman"/>
+        </w:rPr>
+        <w:t xml:space="preserve"> reach according to the objective function for the program to terminate early.</w:t>
       </w:r>
     </w:p>
     <w:p>
@@ -1509,7 +1551,21 @@
         <w:rPr>
           <w:rFonts w:ascii="Times New Roman" w:hAnsi="Times New Roman" w:cs="Times New Roman"/>
         </w:rPr>
-        <w:t>: A few individuals are selected and the fittest genome will be selected for cross-over</w:t>
+        <w:t xml:space="preserve">: A few individuals are </w:t>
+      </w:r>
+      <w:proofErr w:type="gramStart"/>
+      <w:r>
+        <w:rPr>
+          <w:rFonts w:ascii="Times New Roman" w:hAnsi="Times New Roman" w:cs="Times New Roman"/>
+        </w:rPr>
+        <w:t>selected</w:t>
+      </w:r>
+      <w:proofErr w:type="gramEnd"/>
+      <w:r>
+        <w:rPr>
+          <w:rFonts w:ascii="Times New Roman" w:hAnsi="Times New Roman" w:cs="Times New Roman"/>
+        </w:rPr>
+        <w:t xml:space="preserve"> and the fittest genome will be selected for cross-over</w:t>
       </w:r>
     </w:p>
     <w:p>
@@ -1899,7 +1955,35 @@
         <w:rPr>
           <w:rFonts w:ascii="Times New Roman" w:hAnsi="Times New Roman" w:cs="Times New Roman"/>
         </w:rPr>
-        <w:t>Swap i-th element of one of the parents with the element equivalent to value of the i-th element of the other</w:t>
+        <w:t xml:space="preserve">Swap </w:t>
+      </w:r>
+      <w:proofErr w:type="spellStart"/>
+      <w:r>
+        <w:rPr>
+          <w:rFonts w:ascii="Times New Roman" w:hAnsi="Times New Roman" w:cs="Times New Roman"/>
+        </w:rPr>
+        <w:t>i-th</w:t>
+      </w:r>
+      <w:proofErr w:type="spellEnd"/>
+      <w:r>
+        <w:rPr>
+          <w:rFonts w:ascii="Times New Roman" w:hAnsi="Times New Roman" w:cs="Times New Roman"/>
+        </w:rPr>
+        <w:t xml:space="preserve"> element of one of the parents with the element equivalent to value of the </w:t>
+      </w:r>
+      <w:proofErr w:type="spellStart"/>
+      <w:r>
+        <w:rPr>
+          <w:rFonts w:ascii="Times New Roman" w:hAnsi="Times New Roman" w:cs="Times New Roman"/>
+        </w:rPr>
+        <w:t>i-th</w:t>
+      </w:r>
+      <w:proofErr w:type="spellEnd"/>
+      <w:r>
+        <w:rPr>
+          <w:rFonts w:ascii="Times New Roman" w:hAnsi="Times New Roman" w:cs="Times New Roman"/>
+        </w:rPr>
+        <w:t xml:space="preserve"> element of the other</w:t>
       </w:r>
     </w:p>
     <w:p>
@@ -1935,7 +2019,21 @@
         <w:rPr>
           <w:rFonts w:ascii="Times New Roman" w:hAnsi="Times New Roman" w:cs="Times New Roman"/>
         </w:rPr>
-        <w:t>P1: ( 2 4 3 | 1 6 5), P2: (4 6 5 | 3 1 2)</w:t>
+        <w:t xml:space="preserve">P1: </w:t>
+      </w:r>
+      <w:proofErr w:type="gramStart"/>
+      <w:r>
+        <w:rPr>
+          <w:rFonts w:ascii="Times New Roman" w:hAnsi="Times New Roman" w:cs="Times New Roman"/>
+        </w:rPr>
+        <w:t>( 2</w:t>
+      </w:r>
+      <w:proofErr w:type="gramEnd"/>
+      <w:r>
+        <w:rPr>
+          <w:rFonts w:ascii="Times New Roman" w:hAnsi="Times New Roman" w:cs="Times New Roman"/>
+        </w:rPr>
+        <w:t xml:space="preserve"> 4 3 | 1 6 5), P2: (4 6 5 | 3 1 2)</w:t>
       </w:r>
     </w:p>
     <w:p>
@@ -2380,6 +2478,7 @@
         </w:rPr>
         <w:t xml:space="preserve"> To use the class, one needs to override the class method </w:t>
       </w:r>
+      <w:proofErr w:type="spellStart"/>
       <w:r>
         <w:rPr>
           <w:rFonts w:ascii="Times New Roman" w:hAnsi="Times New Roman" w:cs="Times New Roman"/>
@@ -2389,6 +2488,7 @@
         </w:rPr>
         <w:t>compareTo</w:t>
       </w:r>
+      <w:proofErr w:type="spellEnd"/>
       <w:r>
         <w:rPr>
           <w:rFonts w:ascii="Times New Roman" w:hAnsi="Times New Roman" w:cs="Times New Roman"/>
@@ -2443,6 +2543,7 @@
           <w:rFonts w:ascii="Times New Roman" w:hAnsi="Times New Roman" w:cs="Times New Roman"/>
         </w:rPr>
       </w:pPr>
+      <w:proofErr w:type="spellStart"/>
       <w:r>
         <w:rPr>
           <w:rFonts w:ascii="Times New Roman" w:hAnsi="Times New Roman" w:cs="Times New Roman"/>
@@ -2452,6 +2553,7 @@
         </w:rPr>
         <w:t>enum</w:t>
       </w:r>
+      <w:proofErr w:type="spellEnd"/>
       <w:r>
         <w:rPr>
           <w:rFonts w:ascii="Times New Roman" w:hAnsi="Times New Roman" w:cs="Times New Roman"/>
@@ -2459,6 +2561,984 @@
         </w:rPr>
         <w:t xml:space="preserve"> is a special ‘class’ that represents a group of constants </w:t>
       </w:r>
+    </w:p>
+    <w:p>
+      <w:pPr>
+        <w:rPr>
+          <w:rFonts w:ascii="Times New Roman" w:hAnsi="Times New Roman" w:cs="Times New Roman"/>
+        </w:rPr>
+      </w:pPr>
+      <w:r>
+        <w:rPr>
+          <w:rFonts w:ascii="Times New Roman" w:hAnsi="Times New Roman" w:cs="Times New Roman"/>
+          <w:b/>
+          <w:bCs/>
+          <w:u w:val="single"/>
+        </w:rPr>
+        <w:t>Swarm Intelligence</w:t>
+      </w:r>
+    </w:p>
+    <w:p>
+      <w:pPr>
+        <w:pStyle w:val="ListParagraph"/>
+        <w:numPr>
+          <w:ilvl w:val="0"/>
+          <w:numId w:val="6"/>
+        </w:numPr>
+        <w:rPr>
+          <w:rFonts w:ascii="Times New Roman" w:hAnsi="Times New Roman" w:cs="Times New Roman"/>
+        </w:rPr>
+      </w:pPr>
+      <w:r>
+        <w:rPr>
+          <w:rFonts w:ascii="Times New Roman" w:hAnsi="Times New Roman" w:cs="Times New Roman"/>
+        </w:rPr>
+        <w:t xml:space="preserve">It is a collective behaviour of </w:t>
+      </w:r>
+      <w:r>
+        <w:rPr>
+          <w:rFonts w:ascii="Times New Roman" w:hAnsi="Times New Roman" w:cs="Times New Roman"/>
+        </w:rPr>
+        <w:t xml:space="preserve">de-centralized, </w:t>
+      </w:r>
+      <w:r>
+        <w:rPr>
+          <w:rFonts w:ascii="Times New Roman" w:hAnsi="Times New Roman" w:cs="Times New Roman"/>
+        </w:rPr>
+        <w:t>self-organized systems</w:t>
+      </w:r>
+      <w:r>
+        <w:rPr>
+          <w:rFonts w:ascii="Times New Roman" w:hAnsi="Times New Roman" w:cs="Times New Roman"/>
+        </w:rPr>
+        <w:t xml:space="preserve"> (“emergence”). Independent entities (‘agents’) behaviour following very simple rules can produce something quite complex.</w:t>
+      </w:r>
+    </w:p>
+    <w:p>
+      <w:pPr>
+        <w:pStyle w:val="ListParagraph"/>
+        <w:numPr>
+          <w:ilvl w:val="0"/>
+          <w:numId w:val="6"/>
+        </w:numPr>
+        <w:rPr>
+          <w:rFonts w:ascii="Times New Roman" w:hAnsi="Times New Roman" w:cs="Times New Roman"/>
+        </w:rPr>
+      </w:pPr>
+      <w:r>
+        <w:rPr>
+          <w:rFonts w:ascii="Times New Roman" w:hAnsi="Times New Roman" w:cs="Times New Roman"/>
+        </w:rPr>
+        <w:t xml:space="preserve">Agents interact with each other locally and the environment. Agent on its own is not intelligent, but the population of agents </w:t>
+      </w:r>
+      <w:proofErr w:type="gramStart"/>
+      <w:r>
+        <w:rPr>
+          <w:rFonts w:ascii="Times New Roman" w:hAnsi="Times New Roman" w:cs="Times New Roman"/>
+        </w:rPr>
+        <w:t>as a whole is</w:t>
+      </w:r>
+      <w:proofErr w:type="gramEnd"/>
+      <w:r>
+        <w:rPr>
+          <w:rFonts w:ascii="Times New Roman" w:hAnsi="Times New Roman" w:cs="Times New Roman"/>
+        </w:rPr>
+        <w:t xml:space="preserve"> intelligent.</w:t>
+      </w:r>
+    </w:p>
+    <w:p>
+      <w:pPr>
+        <w:pStyle w:val="ListParagraph"/>
+        <w:numPr>
+          <w:ilvl w:val="0"/>
+          <w:numId w:val="6"/>
+        </w:numPr>
+        <w:rPr>
+          <w:rFonts w:ascii="Times New Roman" w:hAnsi="Times New Roman" w:cs="Times New Roman"/>
+        </w:rPr>
+      </w:pPr>
+      <w:r>
+        <w:rPr>
+          <w:rFonts w:ascii="Times New Roman" w:hAnsi="Times New Roman" w:cs="Times New Roman"/>
+        </w:rPr>
+        <w:t>Example: Conway’s game of life</w:t>
+      </w:r>
+    </w:p>
+    <w:p>
+      <w:pPr>
+        <w:pStyle w:val="ListParagraph"/>
+        <w:numPr>
+          <w:ilvl w:val="0"/>
+          <w:numId w:val="6"/>
+        </w:numPr>
+        <w:rPr>
+          <w:rFonts w:ascii="Times New Roman" w:hAnsi="Times New Roman" w:cs="Times New Roman"/>
+        </w:rPr>
+      </w:pPr>
+      <w:r>
+        <w:rPr>
+          <w:rFonts w:ascii="Times New Roman" w:hAnsi="Times New Roman" w:cs="Times New Roman"/>
+        </w:rPr>
+        <w:t>Examples of swamp intelligence algorithm:</w:t>
+      </w:r>
+    </w:p>
+    <w:p>
+      <w:pPr>
+        <w:pStyle w:val="ListParagraph"/>
+        <w:numPr>
+          <w:ilvl w:val="1"/>
+          <w:numId w:val="6"/>
+        </w:numPr>
+        <w:rPr>
+          <w:rFonts w:ascii="Times New Roman" w:hAnsi="Times New Roman" w:cs="Times New Roman"/>
+        </w:rPr>
+      </w:pPr>
+      <w:r>
+        <w:rPr>
+          <w:rFonts w:ascii="Times New Roman" w:hAnsi="Times New Roman" w:cs="Times New Roman"/>
+        </w:rPr>
+        <w:t>Particle Swarm Optimization</w:t>
+      </w:r>
+    </w:p>
+    <w:p>
+      <w:pPr>
+        <w:pStyle w:val="ListParagraph"/>
+        <w:numPr>
+          <w:ilvl w:val="1"/>
+          <w:numId w:val="6"/>
+        </w:numPr>
+        <w:rPr>
+          <w:rFonts w:ascii="Times New Roman" w:hAnsi="Times New Roman" w:cs="Times New Roman"/>
+        </w:rPr>
+      </w:pPr>
+      <w:r>
+        <w:rPr>
+          <w:rFonts w:ascii="Times New Roman" w:hAnsi="Times New Roman" w:cs="Times New Roman"/>
+        </w:rPr>
+        <w:t>Ant Colony Optimization</w:t>
+      </w:r>
+    </w:p>
+    <w:p>
+      <w:pPr>
+        <w:pStyle w:val="ListParagraph"/>
+        <w:numPr>
+          <w:ilvl w:val="0"/>
+          <w:numId w:val="6"/>
+        </w:numPr>
+        <w:rPr>
+          <w:rFonts w:ascii="Times New Roman" w:hAnsi="Times New Roman" w:cs="Times New Roman"/>
+        </w:rPr>
+      </w:pPr>
+      <w:r>
+        <w:rPr>
+          <w:rFonts w:ascii="Times New Roman" w:hAnsi="Times New Roman" w:cs="Times New Roman"/>
+        </w:rPr>
+        <w:t>Particle Swarm Optimization (PSO)</w:t>
+      </w:r>
+    </w:p>
+    <w:p>
+      <w:pPr>
+        <w:pStyle w:val="ListParagraph"/>
+        <w:numPr>
+          <w:ilvl w:val="1"/>
+          <w:numId w:val="6"/>
+        </w:numPr>
+        <w:rPr>
+          <w:rFonts w:ascii="Times New Roman" w:hAnsi="Times New Roman" w:cs="Times New Roman"/>
+        </w:rPr>
+      </w:pPr>
+      <w:r>
+        <w:rPr>
+          <w:rFonts w:ascii="Times New Roman" w:hAnsi="Times New Roman" w:cs="Times New Roman"/>
+        </w:rPr>
+        <w:t>Optimizes a problem by iteratively improve a candidate solution based on a measure of quality</w:t>
+      </w:r>
+    </w:p>
+    <w:p>
+      <w:pPr>
+        <w:pStyle w:val="ListParagraph"/>
+        <w:numPr>
+          <w:ilvl w:val="1"/>
+          <w:numId w:val="6"/>
+        </w:numPr>
+        <w:rPr>
+          <w:rFonts w:ascii="Times New Roman" w:hAnsi="Times New Roman" w:cs="Times New Roman"/>
+        </w:rPr>
+      </w:pPr>
+      <w:r>
+        <w:rPr>
+          <w:rFonts w:ascii="Times New Roman" w:hAnsi="Times New Roman" w:cs="Times New Roman"/>
+        </w:rPr>
+        <w:t>Steps in the algorithm</w:t>
+      </w:r>
+      <w:r>
+        <w:rPr>
+          <w:rFonts w:ascii="Times New Roman" w:hAnsi="Times New Roman" w:cs="Times New Roman"/>
+        </w:rPr>
+        <w:t>:</w:t>
+      </w:r>
+    </w:p>
+    <w:p>
+      <w:pPr>
+        <w:pStyle w:val="ListParagraph"/>
+        <w:numPr>
+          <w:ilvl w:val="2"/>
+          <w:numId w:val="6"/>
+        </w:numPr>
+        <w:rPr>
+          <w:rFonts w:ascii="Times New Roman" w:hAnsi="Times New Roman" w:cs="Times New Roman"/>
+        </w:rPr>
+      </w:pPr>
+      <w:r>
+        <w:rPr>
+          <w:rFonts w:ascii="Times New Roman" w:hAnsi="Times New Roman" w:cs="Times New Roman"/>
+        </w:rPr>
+        <w:t xml:space="preserve">Create artificial particles </w:t>
+      </w:r>
+    </w:p>
+    <w:p>
+      <w:pPr>
+        <w:pStyle w:val="ListParagraph"/>
+        <w:numPr>
+          <w:ilvl w:val="2"/>
+          <w:numId w:val="6"/>
+        </w:numPr>
+        <w:rPr>
+          <w:rFonts w:ascii="Times New Roman" w:hAnsi="Times New Roman" w:cs="Times New Roman"/>
+        </w:rPr>
+      </w:pPr>
+      <w:r>
+        <w:rPr>
+          <w:rFonts w:ascii="Times New Roman" w:hAnsi="Times New Roman" w:cs="Times New Roman"/>
+        </w:rPr>
+        <w:t>Move them around in the search space according to simple mathematical formulae that describe the particles’ position and velocity</w:t>
+      </w:r>
+    </w:p>
+    <w:p>
+      <w:pPr>
+        <w:pStyle w:val="ListParagraph"/>
+        <w:numPr>
+          <w:ilvl w:val="2"/>
+          <w:numId w:val="6"/>
+        </w:numPr>
+        <w:rPr>
+          <w:rFonts w:ascii="Times New Roman" w:hAnsi="Times New Roman" w:cs="Times New Roman"/>
+        </w:rPr>
+      </w:pPr>
+      <w:r>
+        <w:rPr>
+          <w:rFonts w:ascii="Times New Roman" w:hAnsi="Times New Roman" w:cs="Times New Roman"/>
+        </w:rPr>
+        <w:t xml:space="preserve">Each particle’s movement is influenced by its local </w:t>
+      </w:r>
+      <w:proofErr w:type="gramStart"/>
+      <w:r>
+        <w:rPr>
+          <w:rFonts w:ascii="Times New Roman" w:hAnsi="Times New Roman" w:cs="Times New Roman"/>
+        </w:rPr>
+        <w:t>best known</w:t>
+      </w:r>
+      <w:proofErr w:type="gramEnd"/>
+      <w:r>
+        <w:rPr>
+          <w:rFonts w:ascii="Times New Roman" w:hAnsi="Times New Roman" w:cs="Times New Roman"/>
+        </w:rPr>
+        <w:t xml:space="preserve"> position</w:t>
+      </w:r>
+    </w:p>
+    <w:p>
+      <w:pPr>
+        <w:pStyle w:val="ListParagraph"/>
+        <w:numPr>
+          <w:ilvl w:val="2"/>
+          <w:numId w:val="6"/>
+        </w:numPr>
+        <w:rPr>
+          <w:rFonts w:ascii="Times New Roman" w:hAnsi="Times New Roman" w:cs="Times New Roman"/>
+        </w:rPr>
+      </w:pPr>
+      <w:r>
+        <w:rPr>
+          <w:rFonts w:ascii="Times New Roman" w:hAnsi="Times New Roman" w:cs="Times New Roman"/>
+        </w:rPr>
+        <w:t xml:space="preserve">Each particle is guided towards the </w:t>
+      </w:r>
+      <w:proofErr w:type="gramStart"/>
+      <w:r>
+        <w:rPr>
+          <w:rFonts w:ascii="Times New Roman" w:hAnsi="Times New Roman" w:cs="Times New Roman"/>
+        </w:rPr>
+        <w:t>best known</w:t>
+      </w:r>
+      <w:proofErr w:type="gramEnd"/>
+      <w:r>
+        <w:rPr>
+          <w:rFonts w:ascii="Times New Roman" w:hAnsi="Times New Roman" w:cs="Times New Roman"/>
+        </w:rPr>
+        <w:t xml:space="preserve"> positions in the search space, which are updated as better positions are found by other particles</w:t>
+      </w:r>
+    </w:p>
+    <w:p>
+      <w:pPr>
+        <w:pStyle w:val="ListParagraph"/>
+        <w:numPr>
+          <w:ilvl w:val="2"/>
+          <w:numId w:val="6"/>
+        </w:numPr>
+        <w:rPr>
+          <w:rFonts w:ascii="Times New Roman" w:hAnsi="Times New Roman" w:cs="Times New Roman"/>
+        </w:rPr>
+      </w:pPr>
+      <w:r>
+        <w:rPr>
+          <w:rFonts w:ascii="Times New Roman" w:hAnsi="Times New Roman" w:cs="Times New Roman"/>
+        </w:rPr>
+        <w:t>This is expected to move the swam towards the best solutions</w:t>
+      </w:r>
+    </w:p>
+    <w:p>
+      <w:pPr>
+        <w:pStyle w:val="ListParagraph"/>
+        <w:numPr>
+          <w:ilvl w:val="1"/>
+          <w:numId w:val="6"/>
+        </w:numPr>
+        <w:rPr>
+          <w:rFonts w:ascii="Times New Roman" w:hAnsi="Times New Roman" w:cs="Times New Roman"/>
+        </w:rPr>
+      </w:pPr>
+      <w:r>
+        <w:rPr>
+          <w:rFonts w:ascii="Times New Roman" w:hAnsi="Times New Roman" w:cs="Times New Roman"/>
+        </w:rPr>
+        <w:t>Advantage:</w:t>
+      </w:r>
+    </w:p>
+    <w:p>
+      <w:pPr>
+        <w:pStyle w:val="ListParagraph"/>
+        <w:numPr>
+          <w:ilvl w:val="2"/>
+          <w:numId w:val="6"/>
+        </w:numPr>
+        <w:rPr>
+          <w:rFonts w:ascii="Times New Roman" w:hAnsi="Times New Roman" w:cs="Times New Roman"/>
+        </w:rPr>
+      </w:pPr>
+      <w:r>
+        <w:rPr>
+          <w:rFonts w:ascii="Times New Roman" w:hAnsi="Times New Roman" w:cs="Times New Roman"/>
+        </w:rPr>
+        <w:t>Do not need to evaluate the gradient of the measure</w:t>
+      </w:r>
+    </w:p>
+    <w:p>
+      <w:pPr>
+        <w:pStyle w:val="ListParagraph"/>
+        <w:numPr>
+          <w:ilvl w:val="2"/>
+          <w:numId w:val="6"/>
+        </w:numPr>
+        <w:rPr>
+          <w:rFonts w:ascii="Times New Roman" w:hAnsi="Times New Roman" w:cs="Times New Roman"/>
+        </w:rPr>
+      </w:pPr>
+      <w:r>
+        <w:rPr>
+          <w:rFonts w:ascii="Times New Roman" w:hAnsi="Times New Roman" w:cs="Times New Roman"/>
+        </w:rPr>
+        <w:t>The problem needs not be differentiable</w:t>
+      </w:r>
+    </w:p>
+    <w:p>
+      <w:pPr>
+        <w:pStyle w:val="ListParagraph"/>
+        <w:numPr>
+          <w:ilvl w:val="1"/>
+          <w:numId w:val="6"/>
+        </w:numPr>
+        <w:rPr>
+          <w:rFonts w:ascii="Times New Roman" w:hAnsi="Times New Roman" w:cs="Times New Roman"/>
+        </w:rPr>
+      </w:pPr>
+      <w:r>
+        <w:rPr>
+          <w:rFonts w:ascii="Times New Roman" w:hAnsi="Times New Roman" w:cs="Times New Roman"/>
+        </w:rPr>
+        <w:t>Algorithms:</w:t>
+      </w:r>
+    </w:p>
+    <w:p>
+      <w:pPr>
+        <w:pStyle w:val="ListParagraph"/>
+        <w:numPr>
+          <w:ilvl w:val="2"/>
+          <w:numId w:val="6"/>
+        </w:numPr>
+        <w:rPr>
+          <w:rFonts w:ascii="Times New Roman" w:hAnsi="Times New Roman" w:cs="Times New Roman"/>
+        </w:rPr>
+      </w:pPr>
+      <w:r>
+        <w:rPr>
+          <w:rFonts w:ascii="Times New Roman" w:hAnsi="Times New Roman" w:cs="Times New Roman"/>
+        </w:rPr>
+        <w:t xml:space="preserve">For every particle </w:t>
+      </w:r>
+      <w:proofErr w:type="spellStart"/>
+      <w:r>
+        <w:rPr>
+          <w:rFonts w:ascii="Times New Roman" w:hAnsi="Times New Roman" w:cs="Times New Roman"/>
+          <w:i/>
+          <w:iCs/>
+        </w:rPr>
+        <w:t>i</w:t>
+      </w:r>
+      <w:proofErr w:type="spellEnd"/>
+      <w:r>
+        <w:rPr>
+          <w:rFonts w:ascii="Times New Roman" w:hAnsi="Times New Roman" w:cs="Times New Roman"/>
+          <w:i/>
+          <w:iCs/>
+        </w:rPr>
+        <w:t xml:space="preserve"> = 1, 2, </w:t>
+      </w:r>
+      <w:proofErr w:type="gramStart"/>
+      <w:r>
+        <w:rPr>
+          <w:rFonts w:ascii="Times New Roman" w:hAnsi="Times New Roman" w:cs="Times New Roman"/>
+          <w:i/>
+          <w:iCs/>
+        </w:rPr>
+        <w:t>3,…</w:t>
+      </w:r>
+      <w:proofErr w:type="gramEnd"/>
+      <w:r>
+        <w:rPr>
+          <w:rFonts w:ascii="Times New Roman" w:hAnsi="Times New Roman" w:cs="Times New Roman"/>
+          <w:i/>
+          <w:iCs/>
+        </w:rPr>
+        <w:t>…S</w:t>
+      </w:r>
+      <w:r>
+        <w:rPr>
+          <w:rFonts w:ascii="Times New Roman" w:hAnsi="Times New Roman" w:cs="Times New Roman"/>
+        </w:rPr>
+        <w:t>, initialize the position</w:t>
+      </w:r>
+      <w:r>
+        <w:rPr>
+          <w:rFonts w:ascii="Times New Roman" w:hAnsi="Times New Roman" w:cs="Times New Roman"/>
+        </w:rPr>
+        <w:t xml:space="preserve"> </w:t>
+      </w:r>
+      <w:proofErr w:type="spellStart"/>
+      <w:r>
+        <w:rPr>
+          <w:rFonts w:ascii="Times New Roman" w:hAnsi="Times New Roman" w:cs="Times New Roman"/>
+        </w:rPr>
+        <w:t>x_i</w:t>
+      </w:r>
+      <w:proofErr w:type="spellEnd"/>
+      <w:r>
+        <w:rPr>
+          <w:rFonts w:ascii="Times New Roman" w:hAnsi="Times New Roman" w:cs="Times New Roman"/>
+        </w:rPr>
+        <w:t xml:space="preserve"> and velocity</w:t>
+      </w:r>
+      <w:r>
+        <w:rPr>
+          <w:rFonts w:ascii="Times New Roman" w:hAnsi="Times New Roman" w:cs="Times New Roman"/>
+        </w:rPr>
+        <w:t xml:space="preserve"> </w:t>
+      </w:r>
+      <w:proofErr w:type="spellStart"/>
+      <w:r>
+        <w:rPr>
+          <w:rFonts w:ascii="Times New Roman" w:hAnsi="Times New Roman" w:cs="Times New Roman"/>
+        </w:rPr>
+        <w:t>v_i</w:t>
+      </w:r>
+      <w:proofErr w:type="spellEnd"/>
+      <w:r>
+        <w:rPr>
+          <w:rFonts w:ascii="Times New Roman" w:hAnsi="Times New Roman" w:cs="Times New Roman"/>
+        </w:rPr>
+        <w:t xml:space="preserve"> for every particle.</w:t>
+      </w:r>
+    </w:p>
+    <w:p>
+      <w:pPr>
+        <w:pStyle w:val="ListParagraph"/>
+        <w:numPr>
+          <w:ilvl w:val="2"/>
+          <w:numId w:val="6"/>
+        </w:numPr>
+        <w:rPr>
+          <w:rFonts w:ascii="Times New Roman" w:hAnsi="Times New Roman" w:cs="Times New Roman"/>
+        </w:rPr>
+      </w:pPr>
+      <w:r>
+        <w:rPr>
+          <w:rFonts w:ascii="Times New Roman" w:hAnsi="Times New Roman" w:cs="Times New Roman"/>
+        </w:rPr>
+        <w:t xml:space="preserve">Also initialize the </w:t>
+      </w:r>
+      <w:proofErr w:type="gramStart"/>
+      <w:r>
+        <w:rPr>
+          <w:rFonts w:ascii="Times New Roman" w:hAnsi="Times New Roman" w:cs="Times New Roman"/>
+        </w:rPr>
+        <w:t>best known</w:t>
+      </w:r>
+      <w:proofErr w:type="gramEnd"/>
+      <w:r>
+        <w:rPr>
+          <w:rFonts w:ascii="Times New Roman" w:hAnsi="Times New Roman" w:cs="Times New Roman"/>
+        </w:rPr>
+        <w:t xml:space="preserve"> position of every particle</w:t>
+      </w:r>
+      <w:r>
+        <w:rPr>
+          <w:rFonts w:ascii="Times New Roman" w:hAnsi="Times New Roman" w:cs="Times New Roman"/>
+        </w:rPr>
+        <w:t xml:space="preserve"> </w:t>
+      </w:r>
+      <w:proofErr w:type="spellStart"/>
+      <w:r>
+        <w:rPr>
+          <w:rFonts w:ascii="Times New Roman" w:hAnsi="Times New Roman" w:cs="Times New Roman"/>
+        </w:rPr>
+        <w:t>p_i</w:t>
+      </w:r>
+      <w:proofErr w:type="spellEnd"/>
+    </w:p>
+    <w:p>
+      <w:pPr>
+        <w:pStyle w:val="ListParagraph"/>
+        <w:numPr>
+          <w:ilvl w:val="2"/>
+          <w:numId w:val="6"/>
+        </w:numPr>
+        <w:rPr>
+          <w:rFonts w:ascii="Times New Roman" w:hAnsi="Times New Roman" w:cs="Times New Roman"/>
+        </w:rPr>
+      </w:pPr>
+      <w:r>
+        <w:rPr>
+          <w:rFonts w:ascii="Times New Roman" w:hAnsi="Times New Roman" w:cs="Times New Roman"/>
+        </w:rPr>
+        <w:t>While (before termination condition):</w:t>
+      </w:r>
+    </w:p>
+    <w:p>
+      <w:pPr>
+        <w:pStyle w:val="ListParagraph"/>
+        <w:numPr>
+          <w:ilvl w:val="3"/>
+          <w:numId w:val="6"/>
+        </w:numPr>
+        <w:rPr>
+          <w:rFonts w:ascii="Times New Roman" w:hAnsi="Times New Roman" w:cs="Times New Roman"/>
+        </w:rPr>
+      </w:pPr>
+      <w:r>
+        <w:rPr>
+          <w:rFonts w:ascii="Times New Roman" w:hAnsi="Times New Roman" w:cs="Times New Roman"/>
+        </w:rPr>
+        <w:t xml:space="preserve">For every particle </w:t>
+      </w:r>
+      <w:proofErr w:type="spellStart"/>
+      <w:r>
+        <w:rPr>
+          <w:rFonts w:ascii="Times New Roman" w:hAnsi="Times New Roman" w:cs="Times New Roman"/>
+        </w:rPr>
+        <w:t>i</w:t>
+      </w:r>
+      <w:proofErr w:type="spellEnd"/>
+    </w:p>
+    <w:p>
+      <w:pPr>
+        <w:pStyle w:val="ListParagraph"/>
+        <w:numPr>
+          <w:ilvl w:val="4"/>
+          <w:numId w:val="6"/>
+        </w:numPr>
+        <w:rPr>
+          <w:rFonts w:ascii="Times New Roman" w:hAnsi="Times New Roman" w:cs="Times New Roman"/>
+        </w:rPr>
+      </w:pPr>
+      <w:r>
+        <w:rPr>
+          <w:rFonts w:ascii="Times New Roman" w:hAnsi="Times New Roman" w:cs="Times New Roman"/>
+        </w:rPr>
+        <w:t>For every dimension d</w:t>
+      </w:r>
+    </w:p>
+    <w:p>
+      <w:pPr>
+        <w:pStyle w:val="ListParagraph"/>
+        <w:numPr>
+          <w:ilvl w:val="5"/>
+          <w:numId w:val="6"/>
+        </w:numPr>
+        <w:rPr>
+          <w:rFonts w:ascii="Times New Roman" w:hAnsi="Times New Roman" w:cs="Times New Roman"/>
+        </w:rPr>
+      </w:pPr>
+      <w:r>
+        <w:rPr>
+          <w:rFonts w:ascii="Times New Roman" w:hAnsi="Times New Roman" w:cs="Times New Roman"/>
+        </w:rPr>
+        <w:t xml:space="preserve">Generate random numbers </w:t>
+      </w:r>
+      <w:proofErr w:type="spellStart"/>
+      <w:r>
+        <w:rPr>
+          <w:rFonts w:ascii="Times New Roman" w:hAnsi="Times New Roman" w:cs="Times New Roman"/>
+        </w:rPr>
+        <w:t>r_p</w:t>
+      </w:r>
+      <w:proofErr w:type="spellEnd"/>
+      <w:r>
+        <w:rPr>
+          <w:rFonts w:ascii="Times New Roman" w:hAnsi="Times New Roman" w:cs="Times New Roman"/>
+        </w:rPr>
+        <w:t xml:space="preserve"> and </w:t>
+      </w:r>
+      <w:proofErr w:type="spellStart"/>
+      <w:r>
+        <w:rPr>
+          <w:rFonts w:ascii="Times New Roman" w:hAnsi="Times New Roman" w:cs="Times New Roman"/>
+        </w:rPr>
+        <w:t>r_g</w:t>
+      </w:r>
+      <w:proofErr w:type="spellEnd"/>
+    </w:p>
+    <w:p>
+      <w:pPr>
+        <w:pStyle w:val="ListParagraph"/>
+        <w:numPr>
+          <w:ilvl w:val="5"/>
+          <w:numId w:val="6"/>
+        </w:numPr>
+        <w:rPr>
+          <w:rFonts w:ascii="Times New Roman" w:hAnsi="Times New Roman" w:cs="Times New Roman"/>
+        </w:rPr>
+      </w:pPr>
+      <w:r>
+        <w:rPr>
+          <w:rFonts w:ascii="Times New Roman" w:hAnsi="Times New Roman" w:cs="Times New Roman"/>
+        </w:rPr>
+        <w:t>Update the velocity</w:t>
+      </w:r>
+    </w:p>
+    <w:p>
+      <w:pPr>
+        <w:pStyle w:val="ListParagraph"/>
+        <w:numPr>
+          <w:ilvl w:val="6"/>
+          <w:numId w:val="6"/>
+        </w:numPr>
+        <w:rPr>
+          <w:rFonts w:ascii="Times New Roman" w:hAnsi="Times New Roman" w:cs="Times New Roman"/>
+        </w:rPr>
+      </w:pPr>
+      <w:proofErr w:type="spellStart"/>
+      <w:r>
+        <w:rPr>
+          <w:rFonts w:ascii="Times New Roman" w:hAnsi="Times New Roman" w:cs="Times New Roman"/>
+        </w:rPr>
+        <w:t>V_id</w:t>
+      </w:r>
+      <w:proofErr w:type="spellEnd"/>
+      <w:r>
+        <w:rPr>
+          <w:rFonts w:ascii="Times New Roman" w:hAnsi="Times New Roman" w:cs="Times New Roman"/>
+        </w:rPr>
+        <w:t xml:space="preserve"> = w*</w:t>
+      </w:r>
+      <w:proofErr w:type="spellStart"/>
+      <w:r>
+        <w:rPr>
+          <w:rFonts w:ascii="Times New Roman" w:hAnsi="Times New Roman" w:cs="Times New Roman"/>
+        </w:rPr>
+        <w:t>v_id</w:t>
+      </w:r>
+      <w:proofErr w:type="spellEnd"/>
+      <w:r>
+        <w:rPr>
+          <w:rFonts w:ascii="Times New Roman" w:hAnsi="Times New Roman" w:cs="Times New Roman"/>
+        </w:rPr>
+        <w:t xml:space="preserve"> + c1*</w:t>
+      </w:r>
+      <w:proofErr w:type="spellStart"/>
+      <w:r>
+        <w:rPr>
+          <w:rFonts w:ascii="Times New Roman" w:hAnsi="Times New Roman" w:cs="Times New Roman"/>
+        </w:rPr>
+        <w:t>r_</w:t>
+      </w:r>
+      <w:proofErr w:type="gramStart"/>
+      <w:r>
+        <w:rPr>
+          <w:rFonts w:ascii="Times New Roman" w:hAnsi="Times New Roman" w:cs="Times New Roman"/>
+        </w:rPr>
+        <w:t>p</w:t>
+      </w:r>
+      <w:proofErr w:type="spellEnd"/>
+      <w:r>
+        <w:rPr>
+          <w:rFonts w:ascii="Times New Roman" w:hAnsi="Times New Roman" w:cs="Times New Roman"/>
+        </w:rPr>
+        <w:t>(</w:t>
+      </w:r>
+      <w:proofErr w:type="spellStart"/>
+      <w:proofErr w:type="gramEnd"/>
+      <w:r>
+        <w:rPr>
+          <w:rFonts w:ascii="Times New Roman" w:hAnsi="Times New Roman" w:cs="Times New Roman"/>
+        </w:rPr>
+        <w:t>p_id</w:t>
+      </w:r>
+      <w:proofErr w:type="spellEnd"/>
+      <w:r>
+        <w:rPr>
+          <w:rFonts w:ascii="Times New Roman" w:hAnsi="Times New Roman" w:cs="Times New Roman"/>
+        </w:rPr>
+        <w:t xml:space="preserve"> – </w:t>
+      </w:r>
+      <w:proofErr w:type="spellStart"/>
+      <w:r>
+        <w:rPr>
+          <w:rFonts w:ascii="Times New Roman" w:hAnsi="Times New Roman" w:cs="Times New Roman"/>
+        </w:rPr>
+        <w:t>x_id</w:t>
+      </w:r>
+      <w:proofErr w:type="spellEnd"/>
+      <w:r>
+        <w:rPr>
+          <w:rFonts w:ascii="Times New Roman" w:hAnsi="Times New Roman" w:cs="Times New Roman"/>
+        </w:rPr>
+        <w:t>) + c2*</w:t>
+      </w:r>
+      <w:proofErr w:type="spellStart"/>
+      <w:r>
+        <w:rPr>
+          <w:rFonts w:ascii="Times New Roman" w:hAnsi="Times New Roman" w:cs="Times New Roman"/>
+        </w:rPr>
+        <w:t>r_g</w:t>
+      </w:r>
+      <w:proofErr w:type="spellEnd"/>
+      <w:r>
+        <w:rPr>
+          <w:rFonts w:ascii="Times New Roman" w:hAnsi="Times New Roman" w:cs="Times New Roman"/>
+        </w:rPr>
+        <w:t>*(</w:t>
+      </w:r>
+      <w:proofErr w:type="spellStart"/>
+      <w:r>
+        <w:rPr>
+          <w:rFonts w:ascii="Times New Roman" w:hAnsi="Times New Roman" w:cs="Times New Roman"/>
+        </w:rPr>
+        <w:t>g_d</w:t>
+      </w:r>
+      <w:proofErr w:type="spellEnd"/>
+      <w:r>
+        <w:rPr>
+          <w:rFonts w:ascii="Times New Roman" w:hAnsi="Times New Roman" w:cs="Times New Roman"/>
+        </w:rPr>
+        <w:t xml:space="preserve"> – </w:t>
+      </w:r>
+      <w:proofErr w:type="spellStart"/>
+      <w:r>
+        <w:rPr>
+          <w:rFonts w:ascii="Times New Roman" w:hAnsi="Times New Roman" w:cs="Times New Roman"/>
+        </w:rPr>
+        <w:t>x_id</w:t>
+      </w:r>
+      <w:proofErr w:type="spellEnd"/>
+      <w:r>
+        <w:rPr>
+          <w:rFonts w:ascii="Times New Roman" w:hAnsi="Times New Roman" w:cs="Times New Roman"/>
+        </w:rPr>
+        <w:t>)</w:t>
+      </w:r>
+    </w:p>
+    <w:p>
+      <w:pPr>
+        <w:pStyle w:val="ListParagraph"/>
+        <w:numPr>
+          <w:ilvl w:val="5"/>
+          <w:numId w:val="6"/>
+        </w:numPr>
+        <w:rPr>
+          <w:rFonts w:ascii="Times New Roman" w:hAnsi="Times New Roman" w:cs="Times New Roman"/>
+        </w:rPr>
+      </w:pPr>
+      <w:r>
+        <w:rPr>
+          <w:rFonts w:ascii="Times New Roman" w:hAnsi="Times New Roman" w:cs="Times New Roman"/>
+        </w:rPr>
+        <w:t>Update position</w:t>
+      </w:r>
+    </w:p>
+    <w:p>
+      <w:pPr>
+        <w:pStyle w:val="ListParagraph"/>
+        <w:numPr>
+          <w:ilvl w:val="6"/>
+          <w:numId w:val="6"/>
+        </w:numPr>
+        <w:rPr>
+          <w:rFonts w:ascii="Times New Roman" w:hAnsi="Times New Roman" w:cs="Times New Roman"/>
+        </w:rPr>
+      </w:pPr>
+      <w:proofErr w:type="spellStart"/>
+      <w:r>
+        <w:rPr>
+          <w:rFonts w:ascii="Times New Roman" w:hAnsi="Times New Roman" w:cs="Times New Roman"/>
+        </w:rPr>
+        <w:t>X_i</w:t>
+      </w:r>
+      <w:proofErr w:type="spellEnd"/>
+      <w:r>
+        <w:rPr>
+          <w:rFonts w:ascii="Times New Roman" w:hAnsi="Times New Roman" w:cs="Times New Roman"/>
+        </w:rPr>
+        <w:t xml:space="preserve"> = </w:t>
+      </w:r>
+      <w:proofErr w:type="spellStart"/>
+      <w:r>
+        <w:rPr>
+          <w:rFonts w:ascii="Times New Roman" w:hAnsi="Times New Roman" w:cs="Times New Roman"/>
+        </w:rPr>
+        <w:t>x_i</w:t>
+      </w:r>
+      <w:proofErr w:type="spellEnd"/>
+      <w:r>
+        <w:rPr>
+          <w:rFonts w:ascii="Times New Roman" w:hAnsi="Times New Roman" w:cs="Times New Roman"/>
+        </w:rPr>
+        <w:t xml:space="preserve"> + </w:t>
+      </w:r>
+      <w:proofErr w:type="spellStart"/>
+      <w:r>
+        <w:rPr>
+          <w:rFonts w:ascii="Times New Roman" w:hAnsi="Times New Roman" w:cs="Times New Roman"/>
+        </w:rPr>
+        <w:t>v_i</w:t>
+      </w:r>
+      <w:proofErr w:type="spellEnd"/>
+    </w:p>
+    <w:p>
+      <w:pPr>
+        <w:pStyle w:val="ListParagraph"/>
+        <w:numPr>
+          <w:ilvl w:val="5"/>
+          <w:numId w:val="6"/>
+        </w:numPr>
+        <w:rPr>
+          <w:rFonts w:ascii="Times New Roman" w:hAnsi="Times New Roman" w:cs="Times New Roman"/>
+        </w:rPr>
+      </w:pPr>
+      <w:r>
+        <w:rPr>
+          <w:rFonts w:ascii="Times New Roman" w:hAnsi="Times New Roman" w:cs="Times New Roman"/>
+        </w:rPr>
+        <w:t>If f(</w:t>
+      </w:r>
+      <w:proofErr w:type="spellStart"/>
+      <w:r>
+        <w:rPr>
+          <w:rFonts w:ascii="Times New Roman" w:hAnsi="Times New Roman" w:cs="Times New Roman"/>
+        </w:rPr>
+        <w:t>x_i</w:t>
+      </w:r>
+      <w:proofErr w:type="spellEnd"/>
+      <w:r>
+        <w:rPr>
+          <w:rFonts w:ascii="Times New Roman" w:hAnsi="Times New Roman" w:cs="Times New Roman"/>
+        </w:rPr>
+        <w:t>) &lt; f(</w:t>
+      </w:r>
+      <w:proofErr w:type="spellStart"/>
+      <w:r>
+        <w:rPr>
+          <w:rFonts w:ascii="Times New Roman" w:hAnsi="Times New Roman" w:cs="Times New Roman"/>
+        </w:rPr>
+        <w:t>p_i</w:t>
+      </w:r>
+      <w:proofErr w:type="spellEnd"/>
+      <w:r>
+        <w:rPr>
+          <w:rFonts w:ascii="Times New Roman" w:hAnsi="Times New Roman" w:cs="Times New Roman"/>
+        </w:rPr>
+        <w:t xml:space="preserve">), </w:t>
+      </w:r>
+      <w:proofErr w:type="spellStart"/>
+      <w:r>
+        <w:rPr>
+          <w:rFonts w:ascii="Times New Roman" w:hAnsi="Times New Roman" w:cs="Times New Roman"/>
+        </w:rPr>
+        <w:t>p_i</w:t>
+      </w:r>
+      <w:proofErr w:type="spellEnd"/>
+      <w:r>
+        <w:rPr>
+          <w:rFonts w:ascii="Times New Roman" w:hAnsi="Times New Roman" w:cs="Times New Roman"/>
+        </w:rPr>
+        <w:t xml:space="preserve"> = </w:t>
+      </w:r>
+      <w:proofErr w:type="spellStart"/>
+      <w:r>
+        <w:rPr>
+          <w:rFonts w:ascii="Times New Roman" w:hAnsi="Times New Roman" w:cs="Times New Roman"/>
+        </w:rPr>
+        <w:t>x_i</w:t>
+      </w:r>
+      <w:proofErr w:type="spellEnd"/>
+    </w:p>
+    <w:p>
+      <w:pPr>
+        <w:pStyle w:val="ListParagraph"/>
+        <w:numPr>
+          <w:ilvl w:val="5"/>
+          <w:numId w:val="6"/>
+        </w:numPr>
+        <w:rPr>
+          <w:rFonts w:ascii="Times New Roman" w:hAnsi="Times New Roman" w:cs="Times New Roman"/>
+        </w:rPr>
+      </w:pPr>
+      <w:r>
+        <w:rPr>
+          <w:rFonts w:ascii="Times New Roman" w:hAnsi="Times New Roman" w:cs="Times New Roman"/>
+        </w:rPr>
+        <w:t>If f(</w:t>
+      </w:r>
+      <w:proofErr w:type="spellStart"/>
+      <w:r>
+        <w:rPr>
+          <w:rFonts w:ascii="Times New Roman" w:hAnsi="Times New Roman" w:cs="Times New Roman"/>
+        </w:rPr>
+        <w:t>p_i</w:t>
+      </w:r>
+      <w:proofErr w:type="spellEnd"/>
+      <w:r>
+        <w:rPr>
+          <w:rFonts w:ascii="Times New Roman" w:hAnsi="Times New Roman" w:cs="Times New Roman"/>
+        </w:rPr>
+        <w:t xml:space="preserve">) &lt; f(g), g = </w:t>
+      </w:r>
+      <w:proofErr w:type="spellStart"/>
+      <w:r>
+        <w:rPr>
+          <w:rFonts w:ascii="Times New Roman" w:hAnsi="Times New Roman" w:cs="Times New Roman"/>
+        </w:rPr>
+        <w:t>p_i</w:t>
+      </w:r>
+      <w:proofErr w:type="spellEnd"/>
     </w:p>
     <w:sectPr>
       <w:pgSz w:w="11906" w:h="16838"/>
@@ -2473,6 +3553,95 @@
 <file path=word/numbering.xml><?xml version="1.0" encoding="utf-8"?>
 <w:numbering xmlns:wpc="http://schemas.microsoft.com/office/word/2010/wordprocessingCanvas" xmlns:cx="http://schemas.microsoft.com/office/drawing/2014/chartex" xmlns:cx1="http://schemas.microsoft.com/office/drawing/2015/9/8/chartex" xmlns:cx2="http://schemas.microsoft.com/office/drawing/2015/10/21/chartex" xmlns:cx3="http://schemas.microsoft.com/office/drawing/2016/5/9/chartex" xmlns:cx4="http://schemas.microsoft.com/office/drawing/2016/5/10/chartex" xmlns:cx5="http://schemas.microsoft.com/office/drawing/2016/5/11/chartex" xmlns:cx6="http://schemas.microsoft.com/office/drawing/2016/5/12/chartex" xmlns:cx7="http://schemas.microsoft.com/office/drawing/2016/5/13/chartex" xmlns:cx8="http://schemas.microsoft.com/office/drawing/2016/5/14/chartex" xmlns:mc="http://schemas.openxmlformats.org/markup-compatibility/2006" xmlns:aink="http://schemas.microsoft.com/office/drawing/2016/ink" xmlns:am3d="http://schemas.microsoft.com/office/drawing/2017/model3d" xmlns:o="urn:schemas-microsoft-com:office:office" xmlns:r="http://schemas.openxmlformats.org/officeDocument/2006/relationships" xmlns:m="http://schemas.openxmlformats.org/officeDocument/2006/math" xmlns:v="urn:schemas-microsoft-com:vml" xmlns:wp14="http://schemas.microsoft.com/office/word/2010/wordprocessingDrawing" xmlns:wp="http://schemas.openxmlformats.org/drawingml/2006/wordprocessingDrawing" xmlns:w10="urn:schemas-microsoft-com:office:word" xmlns:w="http://schemas.openxmlformats.org/wordprocessingml/2006/main" xmlns:w14="http://schemas.microsoft.com/office/word/2010/wordml" xmlns:w15="http://schemas.microsoft.com/office/word/2012/wordml" xmlns:w16cex="http://schemas.microsoft.com/office/word/2018/wordml/cex" xmlns:w16cid="http://schemas.microsoft.com/office/word/2016/wordml/cid" xmlns:w16="http://schemas.microsoft.com/office/word/2018/wordml" xmlns:w16se="http://schemas.microsoft.com/office/word/2015/wordml/symex" xmlns:wpg="http://schemas.microsoft.com/office/word/2010/wordprocessingGroup" xmlns:wpi="http://schemas.microsoft.com/office/word/2010/wordprocessingInk" xmlns:wne="http://schemas.microsoft.com/office/word/2006/wordml" xmlns:wps="http://schemas.microsoft.com/office/word/2010/wordprocessingShape" mc:Ignorable="w14 w15 w16se w16cid w16 w16cex wp14">
   <w:abstractNum w:abstractNumId="0" w15:restartNumberingAfterBreak="0">
+    <w:nsid w:val="1AA61091"/>
+    <w:multiLevelType w:val="hybridMultilevel"/>
+    <w:tmpl w:val="4896F384"/>
+    <w:lvl w:ilvl="0" w:tplc="4809000F">
+      <w:start w:val="1"/>
+      <w:numFmt w:val="decimal"/>
+      <w:lvlText w:val="%1."/>
+      <w:lvlJc w:val="left"/>
+      <w:pPr>
+        <w:ind w:left="360" w:hanging="360"/>
+      </w:pPr>
+      <w:rPr>
+        <w:rFonts w:hint="default"/>
+      </w:rPr>
+    </w:lvl>
+    <w:lvl w:ilvl="1" w:tplc="48090019">
+      <w:start w:val="1"/>
+      <w:numFmt w:val="lowerLetter"/>
+      <w:lvlText w:val="%2."/>
+      <w:lvlJc w:val="left"/>
+      <w:pPr>
+        <w:ind w:left="1080" w:hanging="360"/>
+      </w:pPr>
+    </w:lvl>
+    <w:lvl w:ilvl="2" w:tplc="4809001B">
+      <w:start w:val="1"/>
+      <w:numFmt w:val="lowerRoman"/>
+      <w:lvlText w:val="%3."/>
+      <w:lvlJc w:val="right"/>
+      <w:pPr>
+        <w:ind w:left="1800" w:hanging="180"/>
+      </w:pPr>
+    </w:lvl>
+    <w:lvl w:ilvl="3" w:tplc="4809000F">
+      <w:start w:val="1"/>
+      <w:numFmt w:val="decimal"/>
+      <w:lvlText w:val="%4."/>
+      <w:lvlJc w:val="left"/>
+      <w:pPr>
+        <w:ind w:left="2520" w:hanging="360"/>
+      </w:pPr>
+    </w:lvl>
+    <w:lvl w:ilvl="4" w:tplc="48090019">
+      <w:start w:val="1"/>
+      <w:numFmt w:val="lowerLetter"/>
+      <w:lvlText w:val="%5."/>
+      <w:lvlJc w:val="left"/>
+      <w:pPr>
+        <w:ind w:left="3240" w:hanging="360"/>
+      </w:pPr>
+    </w:lvl>
+    <w:lvl w:ilvl="5" w:tplc="4809001B">
+      <w:start w:val="1"/>
+      <w:numFmt w:val="lowerRoman"/>
+      <w:lvlText w:val="%6."/>
+      <w:lvlJc w:val="right"/>
+      <w:pPr>
+        <w:ind w:left="3960" w:hanging="180"/>
+      </w:pPr>
+    </w:lvl>
+    <w:lvl w:ilvl="6" w:tplc="4809000F">
+      <w:start w:val="1"/>
+      <w:numFmt w:val="decimal"/>
+      <w:lvlText w:val="%7."/>
+      <w:lvlJc w:val="left"/>
+      <w:pPr>
+        <w:ind w:left="4680" w:hanging="360"/>
+      </w:pPr>
+    </w:lvl>
+    <w:lvl w:ilvl="7" w:tplc="48090019" w:tentative="1">
+      <w:start w:val="1"/>
+      <w:numFmt w:val="lowerLetter"/>
+      <w:lvlText w:val="%8."/>
+      <w:lvlJc w:val="left"/>
+      <w:pPr>
+        <w:ind w:left="5400" w:hanging="360"/>
+      </w:pPr>
+    </w:lvl>
+    <w:lvl w:ilvl="8" w:tplc="4809001B" w:tentative="1">
+      <w:start w:val="1"/>
+      <w:numFmt w:val="lowerRoman"/>
+      <w:lvlText w:val="%9."/>
+      <w:lvlJc w:val="right"/>
+      <w:pPr>
+        <w:ind w:left="6120" w:hanging="180"/>
+      </w:pPr>
+    </w:lvl>
+  </w:abstractNum>
+  <w:abstractNum w:abstractNumId="1" w15:restartNumberingAfterBreak="0">
     <w:nsid w:val="2E966661"/>
     <w:multiLevelType w:val="hybridMultilevel"/>
     <w:tmpl w:val="74D0D93A"/>
@@ -2564,7 +3733,7 @@
       </w:pPr>
     </w:lvl>
   </w:abstractNum>
-  <w:abstractNum w:abstractNumId="1" w15:restartNumberingAfterBreak="0">
+  <w:abstractNum w:abstractNumId="2" w15:restartNumberingAfterBreak="0">
     <w:nsid w:val="43E02376"/>
     <w:multiLevelType w:val="hybridMultilevel"/>
     <w:tmpl w:val="810A04AC"/>
@@ -2653,7 +3822,7 @@
       </w:pPr>
     </w:lvl>
   </w:abstractNum>
-  <w:abstractNum w:abstractNumId="2" w15:restartNumberingAfterBreak="0">
+  <w:abstractNum w:abstractNumId="3" w15:restartNumberingAfterBreak="0">
     <w:nsid w:val="55CA6983"/>
     <w:multiLevelType w:val="hybridMultilevel"/>
     <w:tmpl w:val="BCDA8DA0"/>
@@ -2742,7 +3911,7 @@
       </w:pPr>
     </w:lvl>
   </w:abstractNum>
-  <w:abstractNum w:abstractNumId="3" w15:restartNumberingAfterBreak="0">
+  <w:abstractNum w:abstractNumId="4" w15:restartNumberingAfterBreak="0">
     <w:nsid w:val="571D43C6"/>
     <w:multiLevelType w:val="hybridMultilevel"/>
     <w:tmpl w:val="4896F384"/>
@@ -2831,7 +4000,7 @@
       </w:pPr>
     </w:lvl>
   </w:abstractNum>
-  <w:abstractNum w:abstractNumId="4" w15:restartNumberingAfterBreak="0">
+  <w:abstractNum w:abstractNumId="5" w15:restartNumberingAfterBreak="0">
     <w:nsid w:val="73CF2071"/>
     <w:multiLevelType w:val="hybridMultilevel"/>
     <w:tmpl w:val="6B10A630"/>
@@ -2921,19 +4090,22 @@
     </w:lvl>
   </w:abstractNum>
   <w:num w:numId="1">
-    <w:abstractNumId w:val="0"/>
+    <w:abstractNumId w:val="1"/>
   </w:num>
   <w:num w:numId="2">
+    <w:abstractNumId w:val="3"/>
+  </w:num>
+  <w:num w:numId="3">
+    <w:abstractNumId w:val="5"/>
+  </w:num>
+  <w:num w:numId="4">
     <w:abstractNumId w:val="2"/>
   </w:num>
-  <w:num w:numId="3">
+  <w:num w:numId="5">
     <w:abstractNumId w:val="4"/>
   </w:num>
-  <w:num w:numId="4">
-    <w:abstractNumId w:val="1"/>
-  </w:num>
-  <w:num w:numId="5">
-    <w:abstractNumId w:val="3"/>
+  <w:num w:numId="6">
+    <w:abstractNumId w:val="0"/>
   </w:num>
 </w:numbering>
 </file>

--- a/Java Tips.docx
+++ b/Java Tips.docx
@@ -67,26 +67,14 @@
         </w:rPr>
         <w:t xml:space="preserve"> framework in </w:t>
       </w:r>
-      <w:proofErr w:type="spellStart"/>
-      <w:proofErr w:type="gramStart"/>
       <w:r>
         <w:rPr>
           <w:rFonts w:ascii="Times New Roman" w:hAnsi="Times New Roman" w:cs="Times New Roman"/>
           <w:i/>
           <w:iCs/>
         </w:rPr>
-        <w:t>java.util</w:t>
-      </w:r>
-      <w:proofErr w:type="gramEnd"/>
-      <w:r>
-        <w:rPr>
-          <w:rFonts w:ascii="Times New Roman" w:hAnsi="Times New Roman" w:cs="Times New Roman"/>
-          <w:i/>
-          <w:iCs/>
-        </w:rPr>
-        <w:t>.package</w:t>
-      </w:r>
-      <w:proofErr w:type="spellEnd"/>
+        <w:t>java.util.package</w:t>
+      </w:r>
     </w:p>
     <w:p>
       <w:pPr>
@@ -203,19 +191,11 @@
           <w:rFonts w:ascii="Times New Roman" w:hAnsi="Times New Roman" w:cs="Times New Roman"/>
         </w:rPr>
       </w:pPr>
-      <w:proofErr w:type="spellStart"/>
-      <w:r>
-        <w:rPr>
-          <w:rFonts w:ascii="Times New Roman" w:hAnsi="Times New Roman" w:cs="Times New Roman"/>
-        </w:rPr>
-        <w:t>PriorityQueue</w:t>
-      </w:r>
-      <w:proofErr w:type="spellEnd"/>
-      <w:r>
-        <w:rPr>
-          <w:rFonts w:ascii="Times New Roman" w:hAnsi="Times New Roman" w:cs="Times New Roman"/>
-        </w:rPr>
-        <w:t>:</w:t>
+      <w:r>
+        <w:rPr>
+          <w:rFonts w:ascii="Times New Roman" w:hAnsi="Times New Roman" w:cs="Times New Roman"/>
+        </w:rPr>
+        <w:t>PriorityQueue:</w:t>
       </w:r>
     </w:p>
     <w:p>
@@ -686,16 +666,8 @@
               <w:rPr>
                 <w:rFonts w:ascii="Times New Roman" w:hAnsi="Times New Roman" w:cs="Times New Roman"/>
               </w:rPr>
-              <w:t xml:space="preserve">Delay search for node close to the root but not belonging to the first few deep </w:t>
+              <w:t>Delay search for node close to the root but not belonging to the first few deep substrees</w:t>
             </w:r>
-            <w:proofErr w:type="spellStart"/>
-            <w:r>
-              <w:rPr>
-                <w:rFonts w:ascii="Times New Roman" w:hAnsi="Times New Roman" w:cs="Times New Roman"/>
-              </w:rPr>
-              <w:t>substrees</w:t>
-            </w:r>
-            <w:proofErr w:type="spellEnd"/>
           </w:p>
         </w:tc>
       </w:tr>
@@ -1439,21 +1411,7 @@
         <w:rPr>
           <w:rFonts w:ascii="Times New Roman" w:hAnsi="Times New Roman" w:cs="Times New Roman"/>
         </w:rPr>
-        <w:t xml:space="preserve">Target fitness: the fitness the best genome </w:t>
-      </w:r>
-      <w:proofErr w:type="gramStart"/>
-      <w:r>
-        <w:rPr>
-          <w:rFonts w:ascii="Times New Roman" w:hAnsi="Times New Roman" w:cs="Times New Roman"/>
-        </w:rPr>
-        <w:t>has to</w:t>
-      </w:r>
-      <w:proofErr w:type="gramEnd"/>
-      <w:r>
-        <w:rPr>
-          <w:rFonts w:ascii="Times New Roman" w:hAnsi="Times New Roman" w:cs="Times New Roman"/>
-        </w:rPr>
-        <w:t xml:space="preserve"> reach according to the objective function for the program to terminate early.</w:t>
+        <w:t>Target fitness: the fitness the best genome has to reach according to the objective function for the program to terminate early.</w:t>
       </w:r>
     </w:p>
     <w:p>
@@ -1551,21 +1509,7 @@
         <w:rPr>
           <w:rFonts w:ascii="Times New Roman" w:hAnsi="Times New Roman" w:cs="Times New Roman"/>
         </w:rPr>
-        <w:t xml:space="preserve">: A few individuals are </w:t>
-      </w:r>
-      <w:proofErr w:type="gramStart"/>
-      <w:r>
-        <w:rPr>
-          <w:rFonts w:ascii="Times New Roman" w:hAnsi="Times New Roman" w:cs="Times New Roman"/>
-        </w:rPr>
-        <w:t>selected</w:t>
-      </w:r>
-      <w:proofErr w:type="gramEnd"/>
-      <w:r>
-        <w:rPr>
-          <w:rFonts w:ascii="Times New Roman" w:hAnsi="Times New Roman" w:cs="Times New Roman"/>
-        </w:rPr>
-        <w:t xml:space="preserve"> and the fittest genome will be selected for cross-over</w:t>
+        <w:t>: A few individuals are selected and the fittest genome will be selected for cross-over</w:t>
       </w:r>
     </w:p>
     <w:p>
@@ -1955,35 +1899,7 @@
         <w:rPr>
           <w:rFonts w:ascii="Times New Roman" w:hAnsi="Times New Roman" w:cs="Times New Roman"/>
         </w:rPr>
-        <w:t xml:space="preserve">Swap </w:t>
-      </w:r>
-      <w:proofErr w:type="spellStart"/>
-      <w:r>
-        <w:rPr>
-          <w:rFonts w:ascii="Times New Roman" w:hAnsi="Times New Roman" w:cs="Times New Roman"/>
-        </w:rPr>
-        <w:t>i-th</w:t>
-      </w:r>
-      <w:proofErr w:type="spellEnd"/>
-      <w:r>
-        <w:rPr>
-          <w:rFonts w:ascii="Times New Roman" w:hAnsi="Times New Roman" w:cs="Times New Roman"/>
-        </w:rPr>
-        <w:t xml:space="preserve"> element of one of the parents with the element equivalent to value of the </w:t>
-      </w:r>
-      <w:proofErr w:type="spellStart"/>
-      <w:r>
-        <w:rPr>
-          <w:rFonts w:ascii="Times New Roman" w:hAnsi="Times New Roman" w:cs="Times New Roman"/>
-        </w:rPr>
-        <w:t>i-th</w:t>
-      </w:r>
-      <w:proofErr w:type="spellEnd"/>
-      <w:r>
-        <w:rPr>
-          <w:rFonts w:ascii="Times New Roman" w:hAnsi="Times New Roman" w:cs="Times New Roman"/>
-        </w:rPr>
-        <w:t xml:space="preserve"> element of the other</w:t>
+        <w:t>Swap i-th element of one of the parents with the element equivalent to value of the i-th element of the other</w:t>
       </w:r>
     </w:p>
     <w:p>
@@ -2019,21 +1935,7 @@
         <w:rPr>
           <w:rFonts w:ascii="Times New Roman" w:hAnsi="Times New Roman" w:cs="Times New Roman"/>
         </w:rPr>
-        <w:t xml:space="preserve">P1: </w:t>
-      </w:r>
-      <w:proofErr w:type="gramStart"/>
-      <w:r>
-        <w:rPr>
-          <w:rFonts w:ascii="Times New Roman" w:hAnsi="Times New Roman" w:cs="Times New Roman"/>
-        </w:rPr>
-        <w:t>( 2</w:t>
-      </w:r>
-      <w:proofErr w:type="gramEnd"/>
-      <w:r>
-        <w:rPr>
-          <w:rFonts w:ascii="Times New Roman" w:hAnsi="Times New Roman" w:cs="Times New Roman"/>
-        </w:rPr>
-        <w:t xml:space="preserve"> 4 3 | 1 6 5), P2: (4 6 5 | 3 1 2)</w:t>
+        <w:t>P1: ( 2 4 3 | 1 6 5), P2: (4 6 5 | 3 1 2)</w:t>
       </w:r>
     </w:p>
     <w:p>
@@ -2478,7 +2380,6 @@
         </w:rPr>
         <w:t xml:space="preserve"> To use the class, one needs to override the class method </w:t>
       </w:r>
-      <w:proofErr w:type="spellStart"/>
       <w:r>
         <w:rPr>
           <w:rFonts w:ascii="Times New Roman" w:hAnsi="Times New Roman" w:cs="Times New Roman"/>
@@ -2488,7 +2389,6 @@
         </w:rPr>
         <w:t>compareTo</w:t>
       </w:r>
-      <w:proofErr w:type="spellEnd"/>
       <w:r>
         <w:rPr>
           <w:rFonts w:ascii="Times New Roman" w:hAnsi="Times New Roman" w:cs="Times New Roman"/>
@@ -2543,7 +2443,6 @@
           <w:rFonts w:ascii="Times New Roman" w:hAnsi="Times New Roman" w:cs="Times New Roman"/>
         </w:rPr>
       </w:pPr>
-      <w:proofErr w:type="spellStart"/>
       <w:r>
         <w:rPr>
           <w:rFonts w:ascii="Times New Roman" w:hAnsi="Times New Roman" w:cs="Times New Roman"/>
@@ -2553,7 +2452,6 @@
         </w:rPr>
         <w:t>enum</w:t>
       </w:r>
-      <w:proofErr w:type="spellEnd"/>
       <w:r>
         <w:rPr>
           <w:rFonts w:ascii="Times New Roman" w:hAnsi="Times New Roman" w:cs="Times New Roman"/>
@@ -2629,21 +2527,7 @@
         <w:rPr>
           <w:rFonts w:ascii="Times New Roman" w:hAnsi="Times New Roman" w:cs="Times New Roman"/>
         </w:rPr>
-        <w:t xml:space="preserve">Agents interact with each other locally and the environment. Agent on its own is not intelligent, but the population of agents </w:t>
-      </w:r>
-      <w:proofErr w:type="gramStart"/>
-      <w:r>
-        <w:rPr>
-          <w:rFonts w:ascii="Times New Roman" w:hAnsi="Times New Roman" w:cs="Times New Roman"/>
-        </w:rPr>
-        <w:t>as a whole is</w:t>
-      </w:r>
-      <w:proofErr w:type="gramEnd"/>
-      <w:r>
-        <w:rPr>
-          <w:rFonts w:ascii="Times New Roman" w:hAnsi="Times New Roman" w:cs="Times New Roman"/>
-        </w:rPr>
-        <w:t xml:space="preserve"> intelligent.</w:t>
+        <w:t>Agents interact with each other locally and the environment. Agent on its own is not intelligent, but the population of agents as a whole is intelligent.</w:t>
       </w:r>
     </w:p>
     <w:p>
@@ -2829,21 +2713,7 @@
         <w:rPr>
           <w:rFonts w:ascii="Times New Roman" w:hAnsi="Times New Roman" w:cs="Times New Roman"/>
         </w:rPr>
-        <w:t xml:space="preserve">Each particle’s movement is influenced by its local </w:t>
-      </w:r>
-      <w:proofErr w:type="gramStart"/>
-      <w:r>
-        <w:rPr>
-          <w:rFonts w:ascii="Times New Roman" w:hAnsi="Times New Roman" w:cs="Times New Roman"/>
-        </w:rPr>
-        <w:t>best known</w:t>
-      </w:r>
-      <w:proofErr w:type="gramEnd"/>
-      <w:r>
-        <w:rPr>
-          <w:rFonts w:ascii="Times New Roman" w:hAnsi="Times New Roman" w:cs="Times New Roman"/>
-        </w:rPr>
-        <w:t xml:space="preserve"> position</w:t>
+        <w:t>Each particle’s movement is influenced by its local best known position</w:t>
       </w:r>
     </w:p>
     <w:p>
@@ -2861,21 +2731,7 @@
         <w:rPr>
           <w:rFonts w:ascii="Times New Roman" w:hAnsi="Times New Roman" w:cs="Times New Roman"/>
         </w:rPr>
-        <w:t xml:space="preserve">Each particle is guided towards the </w:t>
-      </w:r>
-      <w:proofErr w:type="gramStart"/>
-      <w:r>
-        <w:rPr>
-          <w:rFonts w:ascii="Times New Roman" w:hAnsi="Times New Roman" w:cs="Times New Roman"/>
-        </w:rPr>
-        <w:t>best known</w:t>
-      </w:r>
-      <w:proofErr w:type="gramEnd"/>
-      <w:r>
-        <w:rPr>
-          <w:rFonts w:ascii="Times New Roman" w:hAnsi="Times New Roman" w:cs="Times New Roman"/>
-        </w:rPr>
-        <w:t xml:space="preserve"> positions in the search space, which are updated as better positions are found by other particles</w:t>
+        <w:t>Each particle is guided towards the best known positions in the search space, which are updated as better positions are found by other particles</w:t>
       </w:r>
     </w:p>
     <w:p>
@@ -2985,41 +2841,13 @@
         </w:rPr>
         <w:t xml:space="preserve">For every particle </w:t>
       </w:r>
-      <w:proofErr w:type="spellStart"/>
       <w:r>
         <w:rPr>
           <w:rFonts w:ascii="Times New Roman" w:hAnsi="Times New Roman" w:cs="Times New Roman"/>
           <w:i/>
           <w:iCs/>
         </w:rPr>
-        <w:t>i</w:t>
-      </w:r>
-      <w:proofErr w:type="spellEnd"/>
-      <w:r>
-        <w:rPr>
-          <w:rFonts w:ascii="Times New Roman" w:hAnsi="Times New Roman" w:cs="Times New Roman"/>
-          <w:i/>
-          <w:iCs/>
-        </w:rPr>
-        <w:t xml:space="preserve"> = 1, 2, </w:t>
-      </w:r>
-      <w:proofErr w:type="gramStart"/>
-      <w:r>
-        <w:rPr>
-          <w:rFonts w:ascii="Times New Roman" w:hAnsi="Times New Roman" w:cs="Times New Roman"/>
-          <w:i/>
-          <w:iCs/>
-        </w:rPr>
-        <w:t>3,…</w:t>
-      </w:r>
-      <w:proofErr w:type="gramEnd"/>
-      <w:r>
-        <w:rPr>
-          <w:rFonts w:ascii="Times New Roman" w:hAnsi="Times New Roman" w:cs="Times New Roman"/>
-          <w:i/>
-          <w:iCs/>
-        </w:rPr>
-        <w:t>…S</w:t>
+        <w:t>i = 1, 2, 3,……S</w:t>
       </w:r>
       <w:r>
         <w:rPr>
@@ -3031,16 +2859,8 @@
         <w:rPr>
           <w:rFonts w:ascii="Times New Roman" w:hAnsi="Times New Roman" w:cs="Times New Roman"/>
         </w:rPr>
-        <w:t xml:space="preserve"> </w:t>
-      </w:r>
-      <w:proofErr w:type="spellStart"/>
-      <w:r>
-        <w:rPr>
-          <w:rFonts w:ascii="Times New Roman" w:hAnsi="Times New Roman" w:cs="Times New Roman"/>
-        </w:rPr>
-        <w:t>x_i</w:t>
-      </w:r>
-      <w:proofErr w:type="spellEnd"/>
+        <w:t xml:space="preserve"> x_i</w:t>
+      </w:r>
       <w:r>
         <w:rPr>
           <w:rFonts w:ascii="Times New Roman" w:hAnsi="Times New Roman" w:cs="Times New Roman"/>
@@ -3051,16 +2871,8 @@
         <w:rPr>
           <w:rFonts w:ascii="Times New Roman" w:hAnsi="Times New Roman" w:cs="Times New Roman"/>
         </w:rPr>
-        <w:t xml:space="preserve"> </w:t>
-      </w:r>
-      <w:proofErr w:type="spellStart"/>
-      <w:r>
-        <w:rPr>
-          <w:rFonts w:ascii="Times New Roman" w:hAnsi="Times New Roman" w:cs="Times New Roman"/>
-        </w:rPr>
-        <w:t>v_i</w:t>
-      </w:r>
-      <w:proofErr w:type="spellEnd"/>
+        <w:t xml:space="preserve"> v_i</w:t>
+      </w:r>
       <w:r>
         <w:rPr>
           <w:rFonts w:ascii="Times New Roman" w:hAnsi="Times New Roman" w:cs="Times New Roman"/>
@@ -3083,36 +2895,14 @@
         <w:rPr>
           <w:rFonts w:ascii="Times New Roman" w:hAnsi="Times New Roman" w:cs="Times New Roman"/>
         </w:rPr>
-        <w:t xml:space="preserve">Also initialize the </w:t>
-      </w:r>
-      <w:proofErr w:type="gramStart"/>
-      <w:r>
-        <w:rPr>
-          <w:rFonts w:ascii="Times New Roman" w:hAnsi="Times New Roman" w:cs="Times New Roman"/>
-        </w:rPr>
-        <w:t>best known</w:t>
-      </w:r>
-      <w:proofErr w:type="gramEnd"/>
-      <w:r>
-        <w:rPr>
-          <w:rFonts w:ascii="Times New Roman" w:hAnsi="Times New Roman" w:cs="Times New Roman"/>
-        </w:rPr>
-        <w:t xml:space="preserve"> position of every particle</w:t>
-      </w:r>
-      <w:r>
-        <w:rPr>
-          <w:rFonts w:ascii="Times New Roman" w:hAnsi="Times New Roman" w:cs="Times New Roman"/>
-        </w:rPr>
-        <w:t xml:space="preserve"> </w:t>
-      </w:r>
-      <w:proofErr w:type="spellStart"/>
-      <w:r>
-        <w:rPr>
-          <w:rFonts w:ascii="Times New Roman" w:hAnsi="Times New Roman" w:cs="Times New Roman"/>
-        </w:rPr>
-        <w:t>p_i</w:t>
-      </w:r>
-      <w:proofErr w:type="spellEnd"/>
+        <w:t>Also initialize the best known position of every particle</w:t>
+      </w:r>
+      <w:r>
+        <w:rPr>
+          <w:rFonts w:ascii="Times New Roman" w:hAnsi="Times New Roman" w:cs="Times New Roman"/>
+        </w:rPr>
+        <w:t xml:space="preserve"> p_i</w:t>
+      </w:r>
     </w:p>
     <w:p>
       <w:pPr>
@@ -3147,16 +2937,8 @@
         <w:rPr>
           <w:rFonts w:ascii="Times New Roman" w:hAnsi="Times New Roman" w:cs="Times New Roman"/>
         </w:rPr>
-        <w:t xml:space="preserve">For every particle </w:t>
-      </w:r>
-      <w:proofErr w:type="spellStart"/>
-      <w:r>
-        <w:rPr>
-          <w:rFonts w:ascii="Times New Roman" w:hAnsi="Times New Roman" w:cs="Times New Roman"/>
-        </w:rPr>
-        <w:t>i</w:t>
-      </w:r>
-      <w:proofErr w:type="spellEnd"/>
+        <w:t>For every particle i</w:t>
+      </w:r>
     </w:p>
     <w:p>
       <w:pPr>
@@ -3191,30 +2973,8 @@
         <w:rPr>
           <w:rFonts w:ascii="Times New Roman" w:hAnsi="Times New Roman" w:cs="Times New Roman"/>
         </w:rPr>
-        <w:t xml:space="preserve">Generate random numbers </w:t>
-      </w:r>
-      <w:proofErr w:type="spellStart"/>
-      <w:r>
-        <w:rPr>
-          <w:rFonts w:ascii="Times New Roman" w:hAnsi="Times New Roman" w:cs="Times New Roman"/>
-        </w:rPr>
-        <w:t>r_p</w:t>
-      </w:r>
-      <w:proofErr w:type="spellEnd"/>
-      <w:r>
-        <w:rPr>
-          <w:rFonts w:ascii="Times New Roman" w:hAnsi="Times New Roman" w:cs="Times New Roman"/>
-        </w:rPr>
-        <w:t xml:space="preserve"> and </w:t>
-      </w:r>
-      <w:proofErr w:type="spellStart"/>
-      <w:r>
-        <w:rPr>
-          <w:rFonts w:ascii="Times New Roman" w:hAnsi="Times New Roman" w:cs="Times New Roman"/>
-        </w:rPr>
-        <w:t>r_g</w:t>
-      </w:r>
-      <w:proofErr w:type="spellEnd"/>
+        <w:t>Generate random numbers r_p and r_g</w:t>
+      </w:r>
     </w:p>
     <w:p>
       <w:pPr>
@@ -3245,125 +3005,11 @@
           <w:rFonts w:ascii="Times New Roman" w:hAnsi="Times New Roman" w:cs="Times New Roman"/>
         </w:rPr>
       </w:pPr>
-      <w:proofErr w:type="spellStart"/>
-      <w:r>
-        <w:rPr>
-          <w:rFonts w:ascii="Times New Roman" w:hAnsi="Times New Roman" w:cs="Times New Roman"/>
-        </w:rPr>
-        <w:t>V_id</w:t>
-      </w:r>
-      <w:proofErr w:type="spellEnd"/>
-      <w:r>
-        <w:rPr>
-          <w:rFonts w:ascii="Times New Roman" w:hAnsi="Times New Roman" w:cs="Times New Roman"/>
-        </w:rPr>
-        <w:t xml:space="preserve"> = w*</w:t>
-      </w:r>
-      <w:proofErr w:type="spellStart"/>
-      <w:r>
-        <w:rPr>
-          <w:rFonts w:ascii="Times New Roman" w:hAnsi="Times New Roman" w:cs="Times New Roman"/>
-        </w:rPr>
-        <w:t>v_id</w:t>
-      </w:r>
-      <w:proofErr w:type="spellEnd"/>
-      <w:r>
-        <w:rPr>
-          <w:rFonts w:ascii="Times New Roman" w:hAnsi="Times New Roman" w:cs="Times New Roman"/>
-        </w:rPr>
-        <w:t xml:space="preserve"> + c1*</w:t>
-      </w:r>
-      <w:proofErr w:type="spellStart"/>
-      <w:r>
-        <w:rPr>
-          <w:rFonts w:ascii="Times New Roman" w:hAnsi="Times New Roman" w:cs="Times New Roman"/>
-        </w:rPr>
-        <w:t>r_</w:t>
-      </w:r>
-      <w:proofErr w:type="gramStart"/>
-      <w:r>
-        <w:rPr>
-          <w:rFonts w:ascii="Times New Roman" w:hAnsi="Times New Roman" w:cs="Times New Roman"/>
-        </w:rPr>
-        <w:t>p</w:t>
-      </w:r>
-      <w:proofErr w:type="spellEnd"/>
-      <w:r>
-        <w:rPr>
-          <w:rFonts w:ascii="Times New Roman" w:hAnsi="Times New Roman" w:cs="Times New Roman"/>
-        </w:rPr>
-        <w:t>(</w:t>
-      </w:r>
-      <w:proofErr w:type="spellStart"/>
-      <w:proofErr w:type="gramEnd"/>
-      <w:r>
-        <w:rPr>
-          <w:rFonts w:ascii="Times New Roman" w:hAnsi="Times New Roman" w:cs="Times New Roman"/>
-        </w:rPr>
-        <w:t>p_id</w:t>
-      </w:r>
-      <w:proofErr w:type="spellEnd"/>
-      <w:r>
-        <w:rPr>
-          <w:rFonts w:ascii="Times New Roman" w:hAnsi="Times New Roman" w:cs="Times New Roman"/>
-        </w:rPr>
-        <w:t xml:space="preserve"> – </w:t>
-      </w:r>
-      <w:proofErr w:type="spellStart"/>
-      <w:r>
-        <w:rPr>
-          <w:rFonts w:ascii="Times New Roman" w:hAnsi="Times New Roman" w:cs="Times New Roman"/>
-        </w:rPr>
-        <w:t>x_id</w:t>
-      </w:r>
-      <w:proofErr w:type="spellEnd"/>
-      <w:r>
-        <w:rPr>
-          <w:rFonts w:ascii="Times New Roman" w:hAnsi="Times New Roman" w:cs="Times New Roman"/>
-        </w:rPr>
-        <w:t>) + c2*</w:t>
-      </w:r>
-      <w:proofErr w:type="spellStart"/>
-      <w:r>
-        <w:rPr>
-          <w:rFonts w:ascii="Times New Roman" w:hAnsi="Times New Roman" w:cs="Times New Roman"/>
-        </w:rPr>
-        <w:t>r_g</w:t>
-      </w:r>
-      <w:proofErr w:type="spellEnd"/>
-      <w:r>
-        <w:rPr>
-          <w:rFonts w:ascii="Times New Roman" w:hAnsi="Times New Roman" w:cs="Times New Roman"/>
-        </w:rPr>
-        <w:t>*(</w:t>
-      </w:r>
-      <w:proofErr w:type="spellStart"/>
-      <w:r>
-        <w:rPr>
-          <w:rFonts w:ascii="Times New Roman" w:hAnsi="Times New Roman" w:cs="Times New Roman"/>
-        </w:rPr>
-        <w:t>g_d</w:t>
-      </w:r>
-      <w:proofErr w:type="spellEnd"/>
-      <w:r>
-        <w:rPr>
-          <w:rFonts w:ascii="Times New Roman" w:hAnsi="Times New Roman" w:cs="Times New Roman"/>
-        </w:rPr>
-        <w:t xml:space="preserve"> – </w:t>
-      </w:r>
-      <w:proofErr w:type="spellStart"/>
-      <w:r>
-        <w:rPr>
-          <w:rFonts w:ascii="Times New Roman" w:hAnsi="Times New Roman" w:cs="Times New Roman"/>
-        </w:rPr>
-        <w:t>x_id</w:t>
-      </w:r>
-      <w:proofErr w:type="spellEnd"/>
-      <w:r>
-        <w:rPr>
-          <w:rFonts w:ascii="Times New Roman" w:hAnsi="Times New Roman" w:cs="Times New Roman"/>
-        </w:rPr>
-        <w:t>)</w:t>
+      <w:r>
+        <w:rPr>
+          <w:rFonts w:ascii="Times New Roman" w:hAnsi="Times New Roman" w:cs="Times New Roman"/>
+        </w:rPr>
+        <w:t>V_id = w*v_id + c1*r_p(p_id – x_id) + c2*r_g*(g_d – x_id)</w:t>
       </w:r>
     </w:p>
     <w:p>
@@ -3395,42 +3041,12 @@
           <w:rFonts w:ascii="Times New Roman" w:hAnsi="Times New Roman" w:cs="Times New Roman"/>
         </w:rPr>
       </w:pPr>
-      <w:proofErr w:type="spellStart"/>
-      <w:r>
-        <w:rPr>
-          <w:rFonts w:ascii="Times New Roman" w:hAnsi="Times New Roman" w:cs="Times New Roman"/>
-        </w:rPr>
-        <w:t>X_i</w:t>
-      </w:r>
-      <w:proofErr w:type="spellEnd"/>
-      <w:r>
-        <w:rPr>
-          <w:rFonts w:ascii="Times New Roman" w:hAnsi="Times New Roman" w:cs="Times New Roman"/>
-        </w:rPr>
-        <w:t xml:space="preserve"> = </w:t>
-      </w:r>
-      <w:proofErr w:type="spellStart"/>
-      <w:r>
-        <w:rPr>
-          <w:rFonts w:ascii="Times New Roman" w:hAnsi="Times New Roman" w:cs="Times New Roman"/>
-        </w:rPr>
-        <w:t>x_i</w:t>
-      </w:r>
-      <w:proofErr w:type="spellEnd"/>
-      <w:r>
-        <w:rPr>
-          <w:rFonts w:ascii="Times New Roman" w:hAnsi="Times New Roman" w:cs="Times New Roman"/>
-        </w:rPr>
-        <w:t xml:space="preserve"> + </w:t>
-      </w:r>
-      <w:proofErr w:type="spellStart"/>
-      <w:r>
-        <w:rPr>
-          <w:rFonts w:ascii="Times New Roman" w:hAnsi="Times New Roman" w:cs="Times New Roman"/>
-        </w:rPr>
-        <w:t>v_i</w:t>
-      </w:r>
-      <w:proofErr w:type="spellEnd"/>
+      <w:r>
+        <w:rPr>
+          <w:rFonts w:ascii="Times New Roman" w:hAnsi="Times New Roman" w:cs="Times New Roman"/>
+        </w:rPr>
+        <w:t>X_i = x_i + v_i</w:t>
+      </w:r>
     </w:p>
     <w:p>
       <w:pPr>
@@ -3447,58 +3063,8 @@
         <w:rPr>
           <w:rFonts w:ascii="Times New Roman" w:hAnsi="Times New Roman" w:cs="Times New Roman"/>
         </w:rPr>
-        <w:t>If f(</w:t>
-      </w:r>
-      <w:proofErr w:type="spellStart"/>
-      <w:r>
-        <w:rPr>
-          <w:rFonts w:ascii="Times New Roman" w:hAnsi="Times New Roman" w:cs="Times New Roman"/>
-        </w:rPr>
-        <w:t>x_i</w:t>
-      </w:r>
-      <w:proofErr w:type="spellEnd"/>
-      <w:r>
-        <w:rPr>
-          <w:rFonts w:ascii="Times New Roman" w:hAnsi="Times New Roman" w:cs="Times New Roman"/>
-        </w:rPr>
-        <w:t>) &lt; f(</w:t>
-      </w:r>
-      <w:proofErr w:type="spellStart"/>
-      <w:r>
-        <w:rPr>
-          <w:rFonts w:ascii="Times New Roman" w:hAnsi="Times New Roman" w:cs="Times New Roman"/>
-        </w:rPr>
-        <w:t>p_i</w:t>
-      </w:r>
-      <w:proofErr w:type="spellEnd"/>
-      <w:r>
-        <w:rPr>
-          <w:rFonts w:ascii="Times New Roman" w:hAnsi="Times New Roman" w:cs="Times New Roman"/>
-        </w:rPr>
-        <w:t xml:space="preserve">), </w:t>
-      </w:r>
-      <w:proofErr w:type="spellStart"/>
-      <w:r>
-        <w:rPr>
-          <w:rFonts w:ascii="Times New Roman" w:hAnsi="Times New Roman" w:cs="Times New Roman"/>
-        </w:rPr>
-        <w:t>p_i</w:t>
-      </w:r>
-      <w:proofErr w:type="spellEnd"/>
-      <w:r>
-        <w:rPr>
-          <w:rFonts w:ascii="Times New Roman" w:hAnsi="Times New Roman" w:cs="Times New Roman"/>
-        </w:rPr>
-        <w:t xml:space="preserve"> = </w:t>
-      </w:r>
-      <w:proofErr w:type="spellStart"/>
-      <w:r>
-        <w:rPr>
-          <w:rFonts w:ascii="Times New Roman" w:hAnsi="Times New Roman" w:cs="Times New Roman"/>
-        </w:rPr>
-        <w:t>x_i</w:t>
-      </w:r>
-      <w:proofErr w:type="spellEnd"/>
+        <w:t>If f(x_i) &lt; f(p_i), p_i = x_i</w:t>
+      </w:r>
     </w:p>
     <w:p>
       <w:pPr>
@@ -3515,30 +3081,93 @@
         <w:rPr>
           <w:rFonts w:ascii="Times New Roman" w:hAnsi="Times New Roman" w:cs="Times New Roman"/>
         </w:rPr>
-        <w:t>If f(</w:t>
-      </w:r>
-      <w:proofErr w:type="spellStart"/>
-      <w:r>
-        <w:rPr>
-          <w:rFonts w:ascii="Times New Roman" w:hAnsi="Times New Roman" w:cs="Times New Roman"/>
-        </w:rPr>
-        <w:t>p_i</w:t>
-      </w:r>
-      <w:proofErr w:type="spellEnd"/>
-      <w:r>
-        <w:rPr>
-          <w:rFonts w:ascii="Times New Roman" w:hAnsi="Times New Roman" w:cs="Times New Roman"/>
-        </w:rPr>
-        <w:t xml:space="preserve">) &lt; f(g), g = </w:t>
-      </w:r>
-      <w:proofErr w:type="spellStart"/>
-      <w:r>
-        <w:rPr>
-          <w:rFonts w:ascii="Times New Roman" w:hAnsi="Times New Roman" w:cs="Times New Roman"/>
-        </w:rPr>
-        <w:t>p_i</w:t>
-      </w:r>
-      <w:proofErr w:type="spellEnd"/>
+        <w:t>If f(p_i) &lt; f(g), g = p_i</w:t>
+      </w:r>
+    </w:p>
+    <w:p>
+      <w:pPr>
+        <w:pStyle w:val="ListParagraph"/>
+        <w:numPr>
+          <w:ilvl w:val="4"/>
+          <w:numId w:val="6"/>
+        </w:numPr>
+        <w:rPr>
+          <w:rFonts w:ascii="Times New Roman" w:hAnsi="Times New Roman" w:cs="Times New Roman"/>
+        </w:rPr>
+      </w:pPr>
+      <w:r>
+        <w:rPr>
+          <w:rFonts w:ascii="Times New Roman" w:hAnsi="Times New Roman" w:cs="Times New Roman"/>
+        </w:rPr>
+        <w:t>W: inertia weight – defines the memory of the system, how significant is the last step</w:t>
+      </w:r>
+    </w:p>
+    <w:p>
+      <w:pPr>
+        <w:pStyle w:val="ListParagraph"/>
+        <w:numPr>
+          <w:ilvl w:val="4"/>
+          <w:numId w:val="6"/>
+        </w:numPr>
+        <w:rPr>
+          <w:rFonts w:ascii="Times New Roman" w:hAnsi="Times New Roman" w:cs="Times New Roman"/>
+        </w:rPr>
+      </w:pPr>
+      <w:r>
+        <w:rPr>
+          <w:rFonts w:ascii="Times New Roman" w:hAnsi="Times New Roman" w:cs="Times New Roman"/>
+        </w:rPr>
+        <w:t>C1: define the tendency to return to the particle’s best previous solution “attractor”</w:t>
+      </w:r>
+    </w:p>
+    <w:p>
+      <w:pPr>
+        <w:pStyle w:val="ListParagraph"/>
+        <w:numPr>
+          <w:ilvl w:val="4"/>
+          <w:numId w:val="6"/>
+        </w:numPr>
+        <w:rPr>
+          <w:rFonts w:ascii="Times New Roman" w:hAnsi="Times New Roman" w:cs="Times New Roman"/>
+        </w:rPr>
+      </w:pPr>
+      <w:r>
+        <w:rPr>
+          <w:rFonts w:ascii="Times New Roman" w:hAnsi="Times New Roman" w:cs="Times New Roman"/>
+        </w:rPr>
+        <w:lastRenderedPageBreak/>
+        <w:t>C2: global weights – defines the tendency to move towards the neighbourhood’s best previous position</w:t>
+      </w:r>
+    </w:p>
+    <w:p>
+      <w:pPr>
+        <w:pStyle w:val="ListParagraph"/>
+        <w:numPr>
+          <w:ilvl w:val="4"/>
+          <w:numId w:val="6"/>
+        </w:numPr>
+        <w:rPr>
+          <w:rFonts w:ascii="Times New Roman" w:hAnsi="Times New Roman" w:cs="Times New Roman"/>
+        </w:rPr>
+      </w:pPr>
+      <w:r>
+        <w:rPr>
+          <w:rFonts w:ascii="Times New Roman" w:hAnsi="Times New Roman" w:cs="Times New Roman"/>
+        </w:rPr>
+        <w:t>If the inertia weight is big, then the solution tends towards a global search. Otherwise, local search is more dominant</w:t>
+      </w:r>
+    </w:p>
+    <w:p>
+      <w:pPr>
+        <w:pStyle w:val="ListParagraph"/>
+        <w:numPr>
+          <w:ilvl w:val="4"/>
+          <w:numId w:val="6"/>
+        </w:numPr>
+        <w:rPr>
+          <w:rFonts w:ascii="Times New Roman" w:hAnsi="Times New Roman" w:cs="Times New Roman"/>
+        </w:rPr>
+      </w:pPr>
     </w:p>
     <w:sectPr>
       <w:pgSz w:w="11906" w:h="16838"/>
